--- a/주차별보고서/2주차 보고서.docx
+++ b/주차별보고서/2주차 보고서.docx
@@ -36,7 +36,6 @@
                 <w:szCs w:val="32"/>
               </w:rPr>
             </w:pPr>
-            <w:proofErr w:type="gramStart"/>
             <w:r>
               <w:rPr>
                 <w:rFonts w:hint="eastAsia"/>
@@ -73,17 +72,7 @@
                 <w:sz w:val="28"/>
                 <w:szCs w:val="32"/>
               </w:rPr>
-              <w:t>he</w:t>
-            </w:r>
-            <w:proofErr w:type="gramEnd"/>
-            <w:r>
-              <w:rPr>
-                <w:b/>
-                <w:bCs/>
-                <w:sz w:val="28"/>
-                <w:szCs w:val="32"/>
-              </w:rPr>
-              <w:t xml:space="preserve"> Client : desert </w:t>
+              <w:t xml:space="preserve">he Client : desert </w:t>
             </w:r>
             <w:r>
               <w:rPr>
@@ -165,16 +154,7 @@
               <w:t>2</w:t>
             </w:r>
             <w:r>
-              <w:t>021. 1.</w:t>
-            </w:r>
-            <w:r>
-              <w:t xml:space="preserve"> 2</w:t>
-            </w:r>
-            <w:r>
-              <w:t xml:space="preserve"> ~ 2021. 1. </w:t>
-            </w:r>
-            <w:r>
-              <w:t>8</w:t>
+              <w:t>021. 1. 2 ~ 2021. 1. 8</w:t>
             </w:r>
           </w:p>
         </w:tc>
@@ -205,14 +185,12 @@
             <w:pPr>
               <w:jc w:val="center"/>
             </w:pPr>
-            <w:proofErr w:type="spellStart"/>
             <w:r>
               <w:rPr>
                 <w:rFonts w:hint="eastAsia"/>
               </w:rPr>
               <w:t>윤성주</w:t>
             </w:r>
-            <w:proofErr w:type="spellEnd"/>
           </w:p>
         </w:tc>
       </w:tr>
@@ -312,18 +290,16 @@
           </w:p>
           <w:p>
             <w:pPr>
-              <w:pStyle w:val="a6"/>
+              <w:pStyle w:val="a4"/>
               <w:numPr>
                 <w:ilvl w:val="0"/>
-                <w:numId w:val="5"/>
+                <w:numId w:val="3"/>
               </w:numPr>
               <w:ind w:leftChars="0"/>
             </w:pPr>
-            <w:proofErr w:type="spellStart"/>
             <w:r>
               <w:t>ImGui</w:t>
             </w:r>
-            <w:proofErr w:type="spellEnd"/>
             <w:r>
               <w:rPr>
                 <w:rFonts w:hint="eastAsia"/>
@@ -337,13 +313,7 @@
               <w:rPr>
                 <w:rFonts w:hint="eastAsia"/>
               </w:rPr>
-              <w:t>어디에 사용할 지에 대한 논의</w:t>
-            </w:r>
-            <w:r>
-              <w:rPr>
-                <w:rFonts w:hint="eastAsia"/>
-              </w:rPr>
-              <w:t xml:space="preserve"> </w:t>
+              <w:t xml:space="preserve">어디에 사용할 지에 대한 논의 </w:t>
             </w:r>
             <w:r>
               <w:t xml:space="preserve">- </w:t>
@@ -370,10 +340,10 @@
           </w:p>
           <w:p>
             <w:pPr>
-              <w:pStyle w:val="a6"/>
+              <w:pStyle w:val="a4"/>
               <w:numPr>
                 <w:ilvl w:val="0"/>
-                <w:numId w:val="5"/>
+                <w:numId w:val="3"/>
               </w:numPr>
               <w:ind w:leftChars="0"/>
             </w:pPr>
@@ -381,27 +351,7 @@
               <w:rPr>
                 <w:rFonts w:hint="eastAsia"/>
               </w:rPr>
-              <w:t xml:space="preserve">플레이어에 </w:t>
-            </w:r>
-            <w:proofErr w:type="spellStart"/>
-            <w:r>
-              <w:rPr>
-                <w:rFonts w:hint="eastAsia"/>
-              </w:rPr>
-              <w:t>노멀매핑을</w:t>
-            </w:r>
-            <w:proofErr w:type="spellEnd"/>
-            <w:r>
-              <w:rPr>
-                <w:rFonts w:hint="eastAsia"/>
-              </w:rPr>
-              <w:t xml:space="preserve"> 적용할 것인가에 대한 논의</w:t>
-            </w:r>
-            <w:r>
-              <w:rPr>
-                <w:rFonts w:hint="eastAsia"/>
-              </w:rPr>
-              <w:t xml:space="preserve"> </w:t>
+              <w:t xml:space="preserve">플레이어에 노멀매핑을 적용할 것인가에 대한 논의 </w:t>
             </w:r>
             <w:r>
               <w:t xml:space="preserve">- </w:t>
@@ -415,10 +365,10 @@
           </w:p>
           <w:p>
             <w:pPr>
-              <w:pStyle w:val="a6"/>
+              <w:pStyle w:val="a4"/>
               <w:numPr>
                 <w:ilvl w:val="0"/>
-                <w:numId w:val="5"/>
+                <w:numId w:val="3"/>
               </w:numPr>
               <w:ind w:leftChars="0"/>
             </w:pPr>
@@ -426,19 +376,7 @@
               <w:rPr>
                 <w:rFonts w:hint="eastAsia"/>
               </w:rPr>
-              <w:t>프레임워크</w:t>
-            </w:r>
-            <w:r>
-              <w:rPr>
-                <w:rFonts w:hint="eastAsia"/>
-              </w:rPr>
-              <w:t xml:space="preserve"> 수정에 대한 논의</w:t>
-            </w:r>
-            <w:r>
-              <w:rPr>
-                <w:rFonts w:hint="eastAsia"/>
-              </w:rPr>
-              <w:t xml:space="preserve"> </w:t>
+              <w:t xml:space="preserve">프레임워크 수정에 대한 논의 </w:t>
             </w:r>
             <w:r>
               <w:t xml:space="preserve">- 3d </w:t>
@@ -452,10 +390,10 @@
           </w:p>
           <w:p>
             <w:pPr>
-              <w:pStyle w:val="a6"/>
+              <w:pStyle w:val="a4"/>
               <w:numPr>
                 <w:ilvl w:val="0"/>
-                <w:numId w:val="5"/>
+                <w:numId w:val="3"/>
               </w:numPr>
               <w:ind w:leftChars="0"/>
             </w:pPr>
@@ -463,53 +401,33 @@
               <w:rPr>
                 <w:rFonts w:hint="eastAsia"/>
               </w:rPr>
-              <w:t>맵 오브젝트 배치 방법 설명</w:t>
-            </w:r>
-            <w:r>
-              <w:rPr>
-                <w:rFonts w:hint="eastAsia"/>
-              </w:rPr>
+              <w:t xml:space="preserve">맵 오브젝트 배치 방법 설명 </w:t>
+            </w:r>
+            <w:r>
+              <w:t xml:space="preserve">- </w:t>
+            </w:r>
+            <w:r>
+              <w:rPr>
+                <w:rFonts w:hint="eastAsia"/>
+              </w:rPr>
+              <w:t>유니티에서 위치 등 정보 저장 후 불러오고,</w:t>
+            </w:r>
+            <w:r>
               <w:t xml:space="preserve"> </w:t>
             </w:r>
             <w:r>
-              <w:t xml:space="preserve">- </w:t>
-            </w:r>
-            <w:r>
-              <w:rPr>
-                <w:rFonts w:hint="eastAsia"/>
-              </w:rPr>
-              <w:t>유니티에서 위치 등 정보 저장 후 불러오고,</w:t>
-            </w:r>
-            <w:r>
-              <w:t xml:space="preserve"> </w:t>
-            </w:r>
-            <w:r>
-              <w:rPr>
-                <w:rFonts w:hint="eastAsia"/>
-              </w:rPr>
-              <w:t xml:space="preserve">같은 </w:t>
-            </w:r>
-            <w:proofErr w:type="spellStart"/>
-            <w:r>
-              <w:rPr>
-                <w:rFonts w:hint="eastAsia"/>
-              </w:rPr>
-              <w:t>메쉬를</w:t>
-            </w:r>
-            <w:proofErr w:type="spellEnd"/>
-            <w:r>
-              <w:rPr>
-                <w:rFonts w:hint="eastAsia"/>
-              </w:rPr>
-              <w:t xml:space="preserve"> 사용하면 한 번만 불러오도록</w:t>
-            </w:r>
-          </w:p>
-          <w:p>
-            <w:pPr>
-              <w:pStyle w:val="a6"/>
+              <w:rPr>
+                <w:rFonts w:hint="eastAsia"/>
+              </w:rPr>
+              <w:t>같은 메쉬를 사용하면 한 번만 불러오도록</w:t>
+            </w:r>
+          </w:p>
+          <w:p>
+            <w:pPr>
+              <w:pStyle w:val="a4"/>
               <w:numPr>
                 <w:ilvl w:val="0"/>
-                <w:numId w:val="5"/>
+                <w:numId w:val="3"/>
               </w:numPr>
               <w:ind w:leftChars="0"/>
             </w:pPr>
@@ -528,7 +446,18 @@
               </w:rPr>
               <w:t>마우스 회전이 플레이어를 회전할 지 카메라를 회전할 지 고민 중</w:t>
             </w:r>
-          </w:p>
+            <w:r>
+              <w:br/>
+              <w:t xml:space="preserve">-&gt; </w:t>
+            </w:r>
+            <w:r>
+              <w:rPr>
+                <w:rFonts w:hint="eastAsia"/>
+              </w:rPr>
+              <w:t>마우스 회전이 플레이어를 회전하도록 하기로 결정</w:t>
+            </w:r>
+          </w:p>
+          <w:p/>
           <w:p/>
           <w:p>
             <w:pPr>
@@ -558,7 +487,6 @@
               </w:rPr>
               <w:t xml:space="preserve">1] </w:t>
             </w:r>
-            <w:proofErr w:type="spellStart"/>
             <w:r>
               <w:rPr>
                 <w:rFonts w:hint="eastAsia"/>
@@ -569,7 +497,6 @@
               </w:rPr>
               <w:t>윤성주</w:t>
             </w:r>
-            <w:proofErr w:type="spellEnd"/>
           </w:p>
           <w:p>
             <w:pPr>
@@ -589,7 +516,7 @@
           </w:p>
           <w:p>
             <w:pPr>
-              <w:pStyle w:val="a6"/>
+              <w:pStyle w:val="a4"/>
               <w:numPr>
                 <w:ilvl w:val="0"/>
                 <w:numId w:val="1"/>
@@ -598,13 +525,15 @@
               <w:rPr>
                 <w:b/>
                 <w:bCs/>
-              </w:rPr>
-            </w:pPr>
-            <w:r>
-              <w:rPr>
-                <w:rFonts w:hint="eastAsia"/>
-                <w:b/>
-                <w:bCs/>
+                <w:strike/>
+              </w:rPr>
+            </w:pPr>
+            <w:r>
+              <w:rPr>
+                <w:rFonts w:hint="eastAsia"/>
+                <w:b/>
+                <w:bCs/>
+                <w:strike/>
               </w:rPr>
               <w:t>3</w:t>
             </w:r>
@@ -612,6 +541,7 @@
               <w:rPr>
                 <w:b/>
                 <w:bCs/>
+                <w:strike/>
               </w:rPr>
               <w:t xml:space="preserve">D </w:t>
             </w:r>
@@ -620,21 +550,15 @@
                 <w:rFonts w:hint="eastAsia"/>
                 <w:b/>
                 <w:bCs/>
-              </w:rPr>
-              <w:t xml:space="preserve">애니메이션 특강 </w:t>
-            </w:r>
-            <w:r>
-              <w:rPr>
-                <w:rFonts w:hint="eastAsia"/>
-                <w:b/>
-                <w:bCs/>
-              </w:rPr>
-              <w:t>2</w:t>
-            </w:r>
-            <w:r>
-              <w:rPr>
-                <w:b/>
-                <w:bCs/>
+                <w:strike/>
+              </w:rPr>
+              <w:t>애니메이션 특강 2</w:t>
+            </w:r>
+            <w:r>
+              <w:rPr>
+                <w:b/>
+                <w:bCs/>
+                <w:strike/>
               </w:rPr>
               <w:t>, 3</w:t>
             </w:r>
@@ -643,13 +567,14 @@
                 <w:rFonts w:hint="eastAsia"/>
                 <w:b/>
                 <w:bCs/>
+                <w:strike/>
               </w:rPr>
               <w:t>일차 복습</w:t>
             </w:r>
           </w:p>
           <w:p>
             <w:pPr>
-              <w:pStyle w:val="a6"/>
+              <w:pStyle w:val="a4"/>
               <w:numPr>
                 <w:ilvl w:val="0"/>
                 <w:numId w:val="1"/>
@@ -658,13 +583,15 @@
               <w:rPr>
                 <w:b/>
                 <w:bCs/>
-              </w:rPr>
-            </w:pPr>
-            <w:r>
-              <w:rPr>
-                <w:rFonts w:hint="eastAsia"/>
-                <w:b/>
-                <w:bCs/>
+                <w:strike/>
+              </w:rPr>
+            </w:pPr>
+            <w:r>
+              <w:rPr>
+                <w:rFonts w:hint="eastAsia"/>
+                <w:b/>
+                <w:bCs/>
+                <w:strike/>
               </w:rPr>
               <w:t xml:space="preserve">플레이어 모델 띄우기 </w:t>
             </w:r>
@@ -672,6 +599,7 @@
               <w:rPr>
                 <w:b/>
                 <w:bCs/>
+                <w:strike/>
               </w:rPr>
               <w:t>&amp; Idle</w:t>
             </w:r>
@@ -680,6 +608,7 @@
                 <w:rFonts w:hint="eastAsia"/>
                 <w:b/>
                 <w:bCs/>
+                <w:strike/>
               </w:rPr>
               <w:t xml:space="preserve">과 </w:t>
             </w:r>
@@ -687,6 +616,7 @@
               <w:rPr>
                 <w:b/>
                 <w:bCs/>
+                <w:strike/>
               </w:rPr>
               <w:t xml:space="preserve">Walk </w:t>
             </w:r>
@@ -695,13 +625,14 @@
                 <w:rFonts w:hint="eastAsia"/>
                 <w:b/>
                 <w:bCs/>
+                <w:strike/>
               </w:rPr>
               <w:t>애니메이션 실행</w:t>
             </w:r>
           </w:p>
           <w:p>
             <w:pPr>
-              <w:pStyle w:val="a6"/>
+              <w:pStyle w:val="a4"/>
               <w:numPr>
                 <w:ilvl w:val="0"/>
                 <w:numId w:val="1"/>
@@ -733,20 +664,12 @@
                 <w:b/>
                 <w:bCs/>
               </w:rPr>
-              <w:t>할 것 정하고 툴</w:t>
-            </w:r>
-            <w:r>
-              <w:rPr>
-                <w:rFonts w:hint="eastAsia"/>
-                <w:b/>
-                <w:bCs/>
-              </w:rPr>
-              <w:t xml:space="preserve"> 제작</w:t>
-            </w:r>
-          </w:p>
-          <w:p>
-            <w:pPr>
-              <w:pStyle w:val="a6"/>
+              <w:t>할 것 정하고 툴 제작</w:t>
+            </w:r>
+          </w:p>
+          <w:p>
+            <w:pPr>
+              <w:pStyle w:val="a4"/>
               <w:numPr>
                 <w:ilvl w:val="0"/>
                 <w:numId w:val="1"/>
@@ -763,12 +686,34 @@
                 <w:b/>
                 <w:bCs/>
               </w:rPr>
-              <w:t>플레이어 애니메이션 구조 짜기</w:t>
-            </w:r>
-          </w:p>
-          <w:p>
-            <w:pPr>
-              <w:pStyle w:val="a6"/>
+              <w:t xml:space="preserve">플레이어 애니메이션 구조 짜기 </w:t>
+            </w:r>
+            <w:r>
+              <w:rPr>
+                <w:b/>
+                <w:bCs/>
+              </w:rPr>
+              <w:t xml:space="preserve">(BT </w:t>
+            </w:r>
+            <w:r>
+              <w:rPr>
+                <w:rFonts w:hint="eastAsia"/>
+                <w:b/>
+                <w:bCs/>
+              </w:rPr>
+              <w:t>사용해서)</w:t>
+            </w:r>
+            <w:r>
+              <w:rPr>
+                <w:b/>
+                <w:bCs/>
+              </w:rPr>
+              <w:t xml:space="preserve"> – 50%</w:t>
+            </w:r>
+          </w:p>
+          <w:p>
+            <w:pPr>
+              <w:pStyle w:val="a4"/>
               <w:numPr>
                 <w:ilvl w:val="0"/>
                 <w:numId w:val="1"/>
@@ -777,13 +722,15 @@
               <w:rPr>
                 <w:b/>
                 <w:bCs/>
-              </w:rPr>
-            </w:pPr>
-            <w:r>
-              <w:rPr>
-                <w:rFonts w:hint="eastAsia"/>
-                <w:b/>
-                <w:bCs/>
+                <w:strike/>
+              </w:rPr>
+            </w:pPr>
+            <w:r>
+              <w:rPr>
+                <w:rFonts w:hint="eastAsia"/>
+                <w:b/>
+                <w:bCs/>
+                <w:strike/>
               </w:rPr>
               <w:t>D</w:t>
             </w:r>
@@ -791,6 +738,7 @@
               <w:rPr>
                 <w:b/>
                 <w:bCs/>
+                <w:strike/>
               </w:rPr>
               <w:t xml:space="preserve">X12 </w:t>
             </w:r>
@@ -799,26 +747,46 @@
                 <w:rFonts w:hint="eastAsia"/>
                 <w:b/>
                 <w:bCs/>
-              </w:rPr>
-              <w:t xml:space="preserve">장치 초기화 및 </w:t>
-            </w:r>
-            <w:proofErr w:type="spellStart"/>
-            <w:r>
-              <w:rPr>
-                <w:rFonts w:hint="eastAsia"/>
-                <w:b/>
-                <w:bCs/>
-              </w:rPr>
-              <w:t>쉐이더</w:t>
-            </w:r>
-            <w:proofErr w:type="spellEnd"/>
-            <w:r>
-              <w:rPr>
-                <w:rFonts w:hint="eastAsia"/>
-                <w:b/>
-                <w:bCs/>
-              </w:rPr>
-              <w:t xml:space="preserve"> 사용 공부</w:t>
+                <w:strike/>
+              </w:rPr>
+              <w:t>장치 초기화 및 삼각형 그리기 공부</w:t>
+            </w:r>
+          </w:p>
+          <w:p>
+            <w:pPr>
+              <w:rPr>
+                <w:b/>
+                <w:bCs/>
+              </w:rPr>
+            </w:pPr>
+            <w:r>
+              <w:rPr>
+                <w:rFonts w:hint="eastAsia"/>
+                <w:b/>
+                <w:bCs/>
+              </w:rPr>
+              <w:t>진행률:</w:t>
+            </w:r>
+            <w:r>
+              <w:rPr>
+                <w:b/>
+                <w:bCs/>
+              </w:rPr>
+              <w:t xml:space="preserve"> </w:t>
+            </w:r>
+            <w:r>
+              <w:rPr>
+                <w:b/>
+                <w:bCs/>
+              </w:rPr>
+              <w:t>7</w:t>
+            </w:r>
+            <w:r>
+              <w:rPr>
+                <w:b/>
+                <w:bCs/>
+              </w:rPr>
+              <w:t>0%</w:t>
             </w:r>
           </w:p>
           <w:p/>
@@ -846,10 +814,7 @@
               <w:t>0</w:t>
             </w:r>
             <w:r>
-              <w:t xml:space="preserve">1. 03 </w:t>
-            </w:r>
-            <w:r>
-              <w:t>(</w:t>
+              <w:t>1. 03 (</w:t>
             </w:r>
             <w:r>
               <w:rPr>
@@ -860,7 +825,7 @@
           </w:p>
           <w:p>
             <w:pPr>
-              <w:pStyle w:val="a6"/>
+              <w:pStyle w:val="a4"/>
               <w:numPr>
                 <w:ilvl w:val="0"/>
                 <w:numId w:val="2"/>
@@ -885,7 +850,7 @@
           </w:p>
           <w:p>
             <w:pPr>
-              <w:pStyle w:val="a6"/>
+              <w:pStyle w:val="a4"/>
               <w:numPr>
                 <w:ilvl w:val="0"/>
                 <w:numId w:val="2"/>
@@ -904,7 +869,7 @@
           </w:p>
           <w:p>
             <w:pPr>
-              <w:pStyle w:val="a6"/>
+              <w:pStyle w:val="a4"/>
               <w:numPr>
                 <w:ilvl w:val="0"/>
                 <w:numId w:val="2"/>
@@ -938,7 +903,7 @@
           </w:p>
           <w:p>
             <w:pPr>
-              <w:pStyle w:val="a6"/>
+              <w:pStyle w:val="a4"/>
               <w:numPr>
                 <w:ilvl w:val="0"/>
                 <w:numId w:val="2"/>
@@ -972,7 +937,7 @@
           </w:p>
           <w:p>
             <w:pPr>
-              <w:pStyle w:val="a6"/>
+              <w:pStyle w:val="a4"/>
               <w:ind w:leftChars="0"/>
             </w:pPr>
           </w:p>
@@ -984,10 +949,7 @@
               <w:t>0</w:t>
             </w:r>
             <w:r>
-              <w:t xml:space="preserve">1. 04 </w:t>
-            </w:r>
-            <w:r>
-              <w:t>(</w:t>
+              <w:t>1. 04 (</w:t>
             </w:r>
             <w:r>
               <w:rPr>
@@ -998,7 +960,7 @@
           </w:p>
           <w:p>
             <w:pPr>
-              <w:pStyle w:val="a6"/>
+              <w:pStyle w:val="a4"/>
               <w:numPr>
                 <w:ilvl w:val="0"/>
                 <w:numId w:val="2"/>
@@ -1023,7 +985,7 @@
           </w:p>
           <w:p>
             <w:pPr>
-              <w:pStyle w:val="a6"/>
+              <w:pStyle w:val="a4"/>
               <w:numPr>
                 <w:ilvl w:val="0"/>
                 <w:numId w:val="2"/>
@@ -1048,6 +1010,77 @@
           </w:p>
           <w:p>
             <w:pPr>
+              <w:pStyle w:val="a4"/>
+              <w:ind w:leftChars="0"/>
+            </w:pPr>
+          </w:p>
+          <w:p/>
+          <w:p>
+            <w:pPr>
+              <w:pStyle w:val="a4"/>
+              <w:ind w:leftChars="0"/>
+            </w:pPr>
+            <w:r>
+              <w:t>[</w:t>
+            </w:r>
+            <w:r>
+              <w:rPr>
+                <w:rFonts w:hint="eastAsia"/>
+              </w:rPr>
+              <w:t>다렉 클라에서 띄운 플레이어</w:t>
+            </w:r>
+            <w:r>
+              <w:t>]</w:t>
+            </w:r>
+          </w:p>
+          <w:p>
+            <w:pPr>
+              <w:pStyle w:val="a4"/>
+              <w:ind w:leftChars="0"/>
+            </w:pPr>
+            <w:r>
+              <w:rPr>
+                <w:noProof/>
+              </w:rPr>
+              <w:drawing>
+                <wp:inline distT="0" distB="0" distL="0" distR="0" wp14:anchorId="20538A3D" wp14:editId="3FEB02A1">
+                  <wp:extent cx="2638425" cy="2600325"/>
+                  <wp:effectExtent l="0" t="0" r="9525" b="9525"/>
+                  <wp:docPr id="3" name="그림 3" descr="잔디, 실외, 평야, 무성한이(가) 표시된 사진&#10;&#10;자동 생성된 설명"/>
+                  <wp:cNvGraphicFramePr>
+                    <a:graphicFrameLocks xmlns:a="http://schemas.openxmlformats.org/drawingml/2006/main" noChangeAspect="1"/>
+                  </wp:cNvGraphicFramePr>
+                  <a:graphic xmlns:a="http://schemas.openxmlformats.org/drawingml/2006/main">
+                    <a:graphicData uri="http://schemas.openxmlformats.org/drawingml/2006/picture">
+                      <pic:pic xmlns:pic="http://schemas.openxmlformats.org/drawingml/2006/picture">
+                        <pic:nvPicPr>
+                          <pic:cNvPr id="3" name="그림 3" descr="잔디, 실외, 평야, 무성한이(가) 표시된 사진&#10;&#10;자동 생성된 설명"/>
+                          <pic:cNvPicPr/>
+                        </pic:nvPicPr>
+                        <pic:blipFill>
+                          <a:blip r:embed="rId5"/>
+                          <a:stretch>
+                            <a:fillRect/>
+                          </a:stretch>
+                        </pic:blipFill>
+                        <pic:spPr>
+                          <a:xfrm>
+                            <a:off x="0" y="0"/>
+                            <a:ext cx="2638425" cy="2600325"/>
+                          </a:xfrm>
+                          <a:prstGeom prst="rect">
+                            <a:avLst/>
+                          </a:prstGeom>
+                        </pic:spPr>
+                      </pic:pic>
+                    </a:graphicData>
+                  </a:graphic>
+                </wp:inline>
+              </w:drawing>
+            </w:r>
+          </w:p>
+          <w:p>
+            <w:pPr>
               <w:ind w:left="400"/>
             </w:pPr>
           </w:p>
@@ -1059,10 +1092,7 @@
               <w:t>0</w:t>
             </w:r>
             <w:r>
-              <w:t xml:space="preserve">1. 05 </w:t>
-            </w:r>
-            <w:r>
-              <w:t>(</w:t>
+              <w:t>1. 05 (</w:t>
             </w:r>
             <w:r>
               <w:rPr>
@@ -1073,7 +1103,7 @@
           </w:p>
           <w:p>
             <w:pPr>
-              <w:pStyle w:val="a6"/>
+              <w:pStyle w:val="a4"/>
               <w:numPr>
                 <w:ilvl w:val="0"/>
                 <w:numId w:val="2"/>
@@ -1098,7 +1128,7 @@
           </w:p>
           <w:p>
             <w:pPr>
-              <w:pStyle w:val="a6"/>
+              <w:pStyle w:val="a4"/>
               <w:numPr>
                 <w:ilvl w:val="0"/>
                 <w:numId w:val="2"/>
@@ -1109,12 +1139,15 @@
               <w:rPr>
                 <w:rFonts w:hint="eastAsia"/>
               </w:rPr>
-              <w:t>스마트 포인터 공부</w:t>
-            </w:r>
-          </w:p>
-          <w:p>
-            <w:pPr>
-              <w:pStyle w:val="a6"/>
+              <w:t xml:space="preserve">스마트 포인터 공부 </w:t>
+            </w:r>
+            <w:r>
+              <w:t>(unique_ptr, shared_ptr, …)</w:t>
+            </w:r>
+          </w:p>
+          <w:p>
+            <w:pPr>
+              <w:pStyle w:val="a4"/>
               <w:ind w:leftChars="0"/>
             </w:pPr>
           </w:p>
@@ -1126,10 +1159,7 @@
               <w:t>0</w:t>
             </w:r>
             <w:r>
-              <w:t xml:space="preserve">1. 06 </w:t>
-            </w:r>
-            <w:r>
-              <w:t>(</w:t>
+              <w:t>1. 06 (</w:t>
             </w:r>
             <w:r>
               <w:rPr>
@@ -1140,7 +1170,7 @@
           </w:p>
           <w:p>
             <w:pPr>
-              <w:pStyle w:val="a6"/>
+              <w:pStyle w:val="a4"/>
               <w:numPr>
                 <w:ilvl w:val="0"/>
                 <w:numId w:val="2"/>
@@ -1151,32 +1181,30 @@
               <w:rPr>
                 <w:rFonts w:hint="eastAsia"/>
               </w:rPr>
-              <w:t xml:space="preserve">플레이어 모델 띄우고 </w:t>
-            </w:r>
-            <w:r>
-              <w:t xml:space="preserve">Idle </w:t>
-            </w:r>
-            <w:r>
-              <w:rPr>
-                <w:rFonts w:hint="eastAsia"/>
-              </w:rPr>
-              <w:t>애니메이션 실행</w:t>
-            </w:r>
-          </w:p>
-          <w:p>
-            <w:r>
-              <w:rPr>
-                <w:rFonts w:hint="eastAsia"/>
-              </w:rPr>
-              <w:t>0</w:t>
-            </w:r>
-            <w:r>
-              <w:t xml:space="preserve">1. 07 </w:t>
-            </w:r>
-          </w:p>
-          <w:p>
-            <w:pPr>
-              <w:pStyle w:val="a6"/>
+              <w:t>3</w:t>
+            </w:r>
+            <w:r>
+              <w:t xml:space="preserve">D </w:t>
+            </w:r>
+            <w:r>
+              <w:rPr>
+                <w:rFonts w:hint="eastAsia"/>
+              </w:rPr>
+              <w:t xml:space="preserve">애니메이션 특강 </w:t>
+            </w:r>
+            <w:r>
+              <w:t>2</w:t>
+            </w:r>
+            <w:r>
+              <w:rPr>
+                <w:rFonts w:hint="eastAsia"/>
+              </w:rPr>
+              <w:t>일차 복습</w:t>
+            </w:r>
+          </w:p>
+          <w:p>
+            <w:pPr>
+              <w:pStyle w:val="a4"/>
               <w:numPr>
                 <w:ilvl w:val="0"/>
                 <w:numId w:val="2"/>
@@ -1187,24 +1215,146 @@
               <w:rPr>
                 <w:rFonts w:hint="eastAsia"/>
               </w:rPr>
-              <w:t xml:space="preserve">플레이어 모델 띄우고 </w:t>
-            </w:r>
-            <w:r>
-              <w:t xml:space="preserve">Idle </w:t>
-            </w:r>
-            <w:r>
-              <w:rPr>
-                <w:rFonts w:hint="eastAsia"/>
-              </w:rPr>
-              <w:t>애니메이션 실행</w:t>
-            </w:r>
-          </w:p>
-          <w:p>
-            <w:pPr>
-              <w:pStyle w:val="a6"/>
-              <w:ind w:leftChars="0"/>
-            </w:pPr>
-          </w:p>
+              <w:t>샘플 프로젝트에서 애니메이션 추가 부분과 실행 부분 공부</w:t>
+            </w:r>
+          </w:p>
+          <w:p>
+            <w:pPr>
+              <w:pStyle w:val="a4"/>
+              <w:numPr>
+                <w:ilvl w:val="0"/>
+                <w:numId w:val="2"/>
+              </w:numPr>
+              <w:ind w:leftChars="0"/>
+            </w:pPr>
+            <w:r>
+              <w:rPr>
+                <w:rFonts w:hint="eastAsia"/>
+              </w:rPr>
+              <w:t>다렉에서 1</w:t>
+            </w:r>
+            <w:r>
+              <w:t>0</w:t>
+            </w:r>
+            <w:r>
+              <w:rPr>
+                <w:rFonts w:hint="eastAsia"/>
+              </w:rPr>
+              <w:t xml:space="preserve">종 애니메이션 테스트 </w:t>
+            </w:r>
+            <w:r>
+              <w:t xml:space="preserve">(bin </w:t>
+            </w:r>
+            <w:r>
+              <w:rPr>
+                <w:rFonts w:hint="eastAsia"/>
+              </w:rPr>
+              <w:t>파일에 넣은 애니메이션이 잘 실행되는지 확인 완료)</w:t>
+            </w:r>
+          </w:p>
+          <w:p>
+            <w:pPr>
+              <w:pStyle w:val="a4"/>
+              <w:ind w:leftChars="0"/>
+            </w:pPr>
+          </w:p>
+          <w:p>
+            <w:r>
+              <w:rPr>
+                <w:rFonts w:hint="eastAsia"/>
+              </w:rPr>
+              <w:t>0</w:t>
+            </w:r>
+            <w:r>
+              <w:t>1. 07 (</w:t>
+            </w:r>
+            <w:r>
+              <w:rPr>
+                <w:rFonts w:hint="eastAsia"/>
+              </w:rPr>
+              <w:t>금)</w:t>
+            </w:r>
+          </w:p>
+          <w:p>
+            <w:pPr>
+              <w:pStyle w:val="a4"/>
+              <w:numPr>
+                <w:ilvl w:val="0"/>
+                <w:numId w:val="2"/>
+              </w:numPr>
+              <w:ind w:leftChars="0"/>
+            </w:pPr>
+            <w:r>
+              <w:rPr>
+                <w:rFonts w:hint="eastAsia"/>
+              </w:rPr>
+              <w:t>쉬었다</w:t>
+            </w:r>
+            <w:r>
+              <w:t>…</w:t>
+            </w:r>
+          </w:p>
+          <w:p/>
+          <w:p>
+            <w:r>
+              <w:rPr>
+                <w:rFonts w:hint="eastAsia"/>
+              </w:rPr>
+              <w:t>01. 0</w:t>
+            </w:r>
+            <w:r>
+              <w:t>8 (</w:t>
+            </w:r>
+            <w:r>
+              <w:rPr>
+                <w:rFonts w:hint="eastAsia"/>
+              </w:rPr>
+              <w:t>토)</w:t>
+            </w:r>
+          </w:p>
+          <w:p>
+            <w:pPr>
+              <w:pStyle w:val="a4"/>
+              <w:numPr>
+                <w:ilvl w:val="0"/>
+                <w:numId w:val="2"/>
+              </w:numPr>
+              <w:ind w:leftChars="0"/>
+            </w:pPr>
+            <w:r>
+              <w:rPr>
+                <w:rFonts w:hint="eastAsia"/>
+              </w:rPr>
+              <w:t>B</w:t>
+            </w:r>
+            <w:r>
+              <w:t>T (</w:t>
+            </w:r>
+            <w:r>
+              <w:rPr>
+                <w:rFonts w:hint="eastAsia"/>
+              </w:rPr>
+              <w:t>B</w:t>
+            </w:r>
+            <w:r>
+              <w:t>ehavior Tree)</w:t>
+            </w:r>
+            <w:r>
+              <w:rPr>
+                <w:rFonts w:hint="eastAsia"/>
+              </w:rPr>
+              <w:t>에 대해서 공부하기</w:t>
+            </w:r>
+          </w:p>
+          <w:p/>
+          <w:p/>
+          <w:p/>
+          <w:p/>
+          <w:p/>
+          <w:p/>
+          <w:p/>
+          <w:p/>
+          <w:p/>
           <w:p/>
           <w:p>
             <w:pPr>
@@ -1262,11 +1412,6 @@
             </w:r>
           </w:p>
           <w:p>
-            <w:pPr>
-              <w:rPr>
-                <w:rFonts w:hint="eastAsia"/>
-              </w:rPr>
-            </w:pPr>
             <w:r>
               <w:rPr>
                 <w:rFonts w:hint="eastAsia"/>
@@ -1283,7 +1428,7 @@
                 <w:noProof/>
               </w:rPr>
               <w:drawing>
-                <wp:inline distT="0" distB="0" distL="0" distR="0" wp14:anchorId="4CCD920C" wp14:editId="490D39F5">
+                <wp:inline distT="0" distB="0" distL="0" distR="0" wp14:anchorId="35D0A45E" wp14:editId="203E87BC">
                   <wp:extent cx="2773652" cy="2428875"/>
                   <wp:effectExtent l="0" t="0" r="8255" b="0"/>
                   <wp:docPr id="1" name="그림 1"/>
@@ -1298,7 +1443,7 @@
                           <pic:cNvPicPr/>
                         </pic:nvPicPr>
                         <pic:blipFill>
-                          <a:blip r:embed="rId7"/>
+                          <a:blip r:embed="rId6"/>
                           <a:stretch>
                             <a:fillRect/>
                           </a:stretch>
@@ -1319,52 +1464,13 @@
               </w:drawing>
             </w:r>
           </w:p>
-          <w:p>
-            <w:pPr>
-              <w:rPr>
-                <w:rFonts w:hint="eastAsia"/>
-              </w:rPr>
-            </w:pPr>
-          </w:p>
-          <w:p>
-            <w:pPr>
-              <w:rPr>
-                <w:rFonts w:hint="eastAsia"/>
-              </w:rPr>
-            </w:pPr>
-            <w:r>
-              <w:rPr>
-                <w:rFonts w:hint="eastAsia"/>
-              </w:rPr>
-              <w:t>[</w:t>
-            </w:r>
-            <w:proofErr w:type="spellStart"/>
-            <w:r>
-              <w:rPr>
-                <w:rFonts w:hint="eastAsia"/>
-              </w:rPr>
-              <w:t>다렉</w:t>
-            </w:r>
-            <w:proofErr w:type="spellEnd"/>
-            <w:r>
-              <w:rPr>
-                <w:rFonts w:hint="eastAsia"/>
-              </w:rPr>
-              <w:t xml:space="preserve"> </w:t>
-            </w:r>
-            <w:proofErr w:type="spellStart"/>
-            <w:r>
-              <w:rPr>
-                <w:rFonts w:hint="eastAsia"/>
-              </w:rPr>
-              <w:t>클라에서</w:t>
-            </w:r>
-            <w:proofErr w:type="spellEnd"/>
-            <w:r>
-              <w:rPr>
-                <w:rFonts w:hint="eastAsia"/>
-              </w:rPr>
-              <w:t xml:space="preserve"> 배치</w:t>
+          <w:p/>
+          <w:p>
+            <w:r>
+              <w:rPr>
+                <w:rFonts w:hint="eastAsia"/>
+              </w:rPr>
+              <w:t>[다렉 클라에서 배치</w:t>
             </w:r>
             <w:r>
               <w:t>]</w:t>
@@ -1376,10 +1482,10 @@
                 <w:noProof/>
               </w:rPr>
               <w:drawing>
-                <wp:inline distT="0" distB="0" distL="0" distR="0" wp14:anchorId="0F3D6E71" wp14:editId="42C29202">
+                <wp:inline distT="0" distB="0" distL="0" distR="0" wp14:anchorId="19EA0C1E" wp14:editId="42DFA60D">
                   <wp:extent cx="2790825" cy="2419350"/>
                   <wp:effectExtent l="0" t="0" r="9525" b="0"/>
-                  <wp:docPr id="2" name="그림 2"/>
+                  <wp:docPr id="2" name="그림 2" descr="잔디이(가) 표시된 사진&#10;&#10;자동 생성된 설명"/>
                   <wp:cNvGraphicFramePr>
                     <a:graphicFrameLocks xmlns:a="http://schemas.openxmlformats.org/drawingml/2006/main" noChangeAspect="1"/>
                   </wp:cNvGraphicFramePr>
@@ -1387,11 +1493,11 @@
                     <a:graphicData uri="http://schemas.openxmlformats.org/drawingml/2006/picture">
                       <pic:pic xmlns:pic="http://schemas.openxmlformats.org/drawingml/2006/picture">
                         <pic:nvPicPr>
-                          <pic:cNvPr id="1" name=""/>
+                          <pic:cNvPr id="2" name="그림 2" descr="잔디이(가) 표시된 사진&#10;&#10;자동 생성된 설명"/>
                           <pic:cNvPicPr/>
                         </pic:nvPicPr>
                         <pic:blipFill>
-                          <a:blip r:embed="rId8"/>
+                          <a:blip r:embed="rId7"/>
                           <a:stretch>
                             <a:fillRect/>
                           </a:stretch>
@@ -1412,17 +1518,16 @@
               </w:drawing>
             </w:r>
           </w:p>
-          <w:p>
-            <w:pPr>
-              <w:rPr>
-                <w:rFonts w:hint="eastAsia"/>
-              </w:rPr>
-            </w:pPr>
-          </w:p>
-          <w:p>
-            <w:r>
-              <w:t>-</w:t>
-            </w:r>
+          <w:p/>
+          <w:p>
+            <w:pPr>
+              <w:pStyle w:val="a4"/>
+              <w:numPr>
+                <w:ilvl w:val="0"/>
+                <w:numId w:val="5"/>
+              </w:numPr>
+              <w:ind w:leftChars="0"/>
+            </w:pPr>
             <w:r>
               <w:rPr>
                 <w:rFonts w:hint="eastAsia"/>
@@ -1436,30 +1541,16 @@
               <w:rPr>
                 <w:rFonts w:hint="eastAsia"/>
               </w:rPr>
-              <w:t>파일로 만들</w:t>
-            </w:r>
-            <w:r>
-              <w:rPr>
-                <w:rFonts w:hint="eastAsia"/>
-              </w:rPr>
-              <w:t>고,</w:t>
+              <w:t>파일로 만들고,</w:t>
             </w:r>
             <w:r>
               <w:t xml:space="preserve"> </w:t>
             </w:r>
-            <w:proofErr w:type="spellStart"/>
-            <w:r>
-              <w:rPr>
-                <w:rFonts w:hint="eastAsia"/>
-              </w:rPr>
-              <w:t>클라에서</w:t>
-            </w:r>
-            <w:proofErr w:type="spellEnd"/>
-            <w:r>
-              <w:rPr>
-                <w:rFonts w:hint="eastAsia"/>
-              </w:rPr>
-              <w:t xml:space="preserve"> b</w:t>
+            <w:r>
+              <w:rPr>
+                <w:rFonts w:hint="eastAsia"/>
+              </w:rPr>
+              <w:t>클라에서 b</w:t>
             </w:r>
             <w:r>
               <w:t>in</w:t>
@@ -1468,30 +1559,11 @@
               <w:rPr>
                 <w:rFonts w:hint="eastAsia"/>
               </w:rPr>
-              <w:t xml:space="preserve">파일을 읽어 모델을 하나씩만 </w:t>
-            </w:r>
-            <w:proofErr w:type="spellStart"/>
-            <w:r>
-              <w:rPr>
-                <w:rFonts w:hint="eastAsia"/>
-              </w:rPr>
-              <w:t>로드했다</w:t>
-            </w:r>
-            <w:proofErr w:type="spellEnd"/>
-            <w:r>
-              <w:rPr>
-                <w:rFonts w:hint="eastAsia"/>
-              </w:rPr>
-              <w:t>.</w:t>
-            </w:r>
-            <w:r>
-              <w:t xml:space="preserve"> </w:t>
-            </w:r>
-            <w:proofErr w:type="gramStart"/>
-            <w:r>
-              <w:t>(</w:t>
-            </w:r>
-            <w:proofErr w:type="gramEnd"/>
+              <w:t>파일을 읽어 모델을 하나씩만 로드했다.</w:t>
+            </w:r>
+            <w:r>
+              <w:t xml:space="preserve"> (</w:t>
+            </w:r>
             <w:r>
               <w:rPr>
                 <w:rFonts w:hint="eastAsia"/>
@@ -1505,11 +1577,19 @@
           <w:p/>
           <w:p/>
           <w:p>
-            <w:r>
-              <w:rPr>
-                <w:rFonts w:hint="eastAsia"/>
-              </w:rPr>
-              <w:t>-유니티에서 O</w:t>
+            <w:pPr>
+              <w:pStyle w:val="a4"/>
+              <w:numPr>
+                <w:ilvl w:val="0"/>
+                <w:numId w:val="5"/>
+              </w:numPr>
+              <w:ind w:leftChars="0"/>
+            </w:pPr>
+            <w:r>
+              <w:rPr>
+                <w:rFonts w:hint="eastAsia"/>
+              </w:rPr>
+              <w:t>유니티에서 O</w:t>
             </w:r>
             <w:r>
               <w:t>BJ</w:t>
@@ -1541,31 +1621,11 @@
             <w:r>
               <w:t xml:space="preserve"> </w:t>
             </w:r>
-            <w:proofErr w:type="spellStart"/>
-            <w:r>
-              <w:rPr>
-                <w:rFonts w:hint="eastAsia"/>
-              </w:rPr>
-              <w:t>이동</w:t>
-            </w:r>
-            <w:r>
-              <w:rPr>
-                <w:rFonts w:hint="eastAsia"/>
-              </w:rPr>
-              <w:t>값</w:t>
-            </w:r>
-            <w:proofErr w:type="spellEnd"/>
-            <w:r>
-              <w:rPr>
-                <w:rFonts w:hint="eastAsia"/>
-              </w:rPr>
-              <w:t xml:space="preserve"> 등</w:t>
-            </w:r>
-            <w:r>
-              <w:rPr>
-                <w:rFonts w:hint="eastAsia"/>
-              </w:rPr>
-              <w:t xml:space="preserve">을 </w:t>
+            <w:r>
+              <w:rPr>
+                <w:rFonts w:hint="eastAsia"/>
+              </w:rPr>
+              <w:t xml:space="preserve">이동값 등을 </w:t>
             </w:r>
             <w:r>
               <w:t>bin</w:t>
@@ -1574,75 +1634,54 @@
               <w:rPr>
                 <w:rFonts w:hint="eastAsia"/>
               </w:rPr>
-              <w:t>파일로 만들</w:t>
-            </w:r>
-            <w:r>
-              <w:rPr>
-                <w:rFonts w:hint="eastAsia"/>
-              </w:rPr>
-              <w:t>고,</w:t>
+              <w:t>파일로 만들고,</w:t>
             </w:r>
             <w:r>
               <w:t xml:space="preserve"> </w:t>
             </w:r>
-            <w:proofErr w:type="spellStart"/>
-            <w:r>
-              <w:rPr>
-                <w:rFonts w:hint="eastAsia"/>
-              </w:rPr>
-              <w:t>클라에서</w:t>
-            </w:r>
-            <w:proofErr w:type="spellEnd"/>
-            <w:r>
-              <w:rPr>
-                <w:rFonts w:hint="eastAsia"/>
-              </w:rPr>
-              <w:t xml:space="preserve"> 이름을 통해 모델을 읽어오고 </w:t>
-            </w:r>
-            <w:proofErr w:type="spellStart"/>
-            <w:r>
-              <w:rPr>
-                <w:rFonts w:hint="eastAsia"/>
-              </w:rPr>
-              <w:t>맵에</w:t>
-            </w:r>
-            <w:proofErr w:type="spellEnd"/>
-            <w:r>
-              <w:rPr>
-                <w:rFonts w:hint="eastAsia"/>
-              </w:rPr>
-              <w:t xml:space="preserve"> 배치했다.</w:t>
+            <w:r>
+              <w:rPr>
+                <w:rFonts w:hint="eastAsia"/>
+              </w:rPr>
+              <w:t>클라에서 이름을 통해 모델을 읽어오고 맵에 배치했다.</w:t>
+            </w:r>
+            <w:r>
+              <w:t xml:space="preserve"> (</w:t>
+            </w:r>
+            <w:r>
+              <w:rPr>
+                <w:rFonts w:hint="eastAsia"/>
+              </w:rPr>
+              <w:t>배치된 정보를 저장하는 스크립트를 직접 작성하고 읽어왔다.</w:t>
+            </w:r>
+            <w:r>
+              <w:t>)</w:t>
+            </w:r>
+          </w:p>
+          <w:p/>
+          <w:p>
+            <w:pPr>
+              <w:pStyle w:val="a4"/>
+              <w:numPr>
+                <w:ilvl w:val="0"/>
+                <w:numId w:val="5"/>
+              </w:numPr>
+              <w:ind w:leftChars="0"/>
+            </w:pPr>
+            <w:r>
+              <w:rPr>
+                <w:rFonts w:hint="eastAsia"/>
+              </w:rPr>
+              <w:t>폴더,</w:t>
             </w:r>
             <w:r>
               <w:t xml:space="preserve"> </w:t>
             </w:r>
-            <w:proofErr w:type="gramStart"/>
-            <w:r>
-              <w:t>(</w:t>
-            </w:r>
-            <w:proofErr w:type="gramEnd"/>
-            <w:r>
-              <w:rPr>
-                <w:rFonts w:hint="eastAsia"/>
-              </w:rPr>
-              <w:t>배치된 정보를 저장하는 스크립트를 직접 작성하고 읽어왔다.</w:t>
-            </w:r>
-            <w:r>
-              <w:t>)</w:t>
-            </w:r>
-          </w:p>
-          <w:p/>
-          <w:p>
-            <w:pPr>
-              <w:rPr>
-                <w:rFonts w:hint="eastAsia"/>
-              </w:rPr>
-            </w:pPr>
-            <w:r>
-              <w:rPr>
-                <w:rFonts w:hint="eastAsia"/>
-              </w:rPr>
-              <w:t>-폴더,</w:t>
+            <w:r>
+              <w:rPr>
+                <w:rFonts w:hint="eastAsia"/>
+              </w:rPr>
+              <w:t>파일,</w:t>
             </w:r>
             <w:r>
               <w:t xml:space="preserve"> </w:t>
@@ -1651,7 +1690,23 @@
               <w:rPr>
                 <w:rFonts w:hint="eastAsia"/>
               </w:rPr>
-              <w:t>파일,</w:t>
+              <w:t>코드 정리를 하고 D</w:t>
+            </w:r>
+            <w:r>
+              <w:t>irectInput</w:t>
+            </w:r>
+            <w:r>
+              <w:rPr>
+                <w:rFonts w:hint="eastAsia"/>
+              </w:rPr>
+              <w:t>을 사용한 키 입력 매니저를 추가</w:t>
+            </w:r>
+            <w:r>
+              <w:rPr>
+                <w:rFonts w:hint="eastAsia"/>
+              </w:rPr>
+              <w:lastRenderedPageBreak/>
+              <w:t>했다.</w:t>
             </w:r>
             <w:r>
               <w:t xml:space="preserve"> </w:t>
@@ -1660,28 +1715,7 @@
               <w:rPr>
                 <w:rFonts w:hint="eastAsia"/>
               </w:rPr>
-              <w:t xml:space="preserve">코드 정리를 하고 </w:t>
-            </w:r>
-            <w:r>
-              <w:rPr>
-                <w:rFonts w:hint="eastAsia"/>
-              </w:rPr>
-              <w:t>D</w:t>
-            </w:r>
-            <w:r>
-              <w:t>irectInput</w:t>
-            </w:r>
-            <w:r>
-              <w:rPr>
-                <w:rFonts w:hint="eastAsia"/>
-              </w:rPr>
-              <w:t xml:space="preserve">을 사용한 </w:t>
-            </w:r>
-            <w:r>
-              <w:rPr>
-                <w:rFonts w:hint="eastAsia"/>
-              </w:rPr>
-              <w:t>키 입력 매니저를 추가했다.</w:t>
+              <w:t>이는 키보드,</w:t>
             </w:r>
             <w:r>
               <w:t xml:space="preserve"> </w:t>
@@ -1690,33 +1724,11 @@
               <w:rPr>
                 <w:rFonts w:hint="eastAsia"/>
               </w:rPr>
-              <w:t xml:space="preserve">이는 </w:t>
-            </w:r>
-            <w:r>
-              <w:rPr>
-                <w:rFonts w:hint="eastAsia"/>
-              </w:rPr>
-              <w:t>키보드,</w:t>
-            </w:r>
-            <w:r>
-              <w:t xml:space="preserve"> </w:t>
-            </w:r>
-            <w:r>
-              <w:rPr>
-                <w:rFonts w:hint="eastAsia"/>
-              </w:rPr>
-              <w:t>마우스 입력</w:t>
-            </w:r>
-            <w:r>
-              <w:rPr>
-                <w:rFonts w:hint="eastAsia"/>
-              </w:rPr>
-              <w:t>(U</w:t>
+              <w:t>마우스 입력(U</w:t>
             </w:r>
             <w:r>
               <w:t xml:space="preserve">p, Down, Pressing, Wheel </w:t>
             </w:r>
-            <w:proofErr w:type="gramStart"/>
             <w:r>
               <w:rPr>
                 <w:rFonts w:hint="eastAsia"/>
@@ -1724,11 +1736,7 @@
               <w:t>등.</w:t>
             </w:r>
             <w:r>
-              <w:t>.</w:t>
-            </w:r>
-            <w:proofErr w:type="gramEnd"/>
-            <w:r>
-              <w:t>)</w:t>
+              <w:t>.)</w:t>
             </w:r>
             <w:r>
               <w:rPr>
@@ -1736,15 +1744,6 @@
               </w:rPr>
               <w:t>을 체크한다.</w:t>
             </w:r>
-          </w:p>
-          <w:p/>
-          <w:p/>
-          <w:p>
-            <w:pPr>
-              <w:rPr>
-                <w:rFonts w:hint="eastAsia"/>
-              </w:rPr>
-            </w:pPr>
           </w:p>
         </w:tc>
       </w:tr>
@@ -1826,6 +1825,75 @@
               <w:t>공동</w:t>
             </w:r>
           </w:p>
+          <w:p>
+            <w:pPr>
+              <w:pStyle w:val="a4"/>
+              <w:numPr>
+                <w:ilvl w:val="0"/>
+                <w:numId w:val="8"/>
+              </w:numPr>
+              <w:ind w:leftChars="0"/>
+            </w:pPr>
+            <w:r>
+              <w:rPr>
+                <w:rFonts w:hint="eastAsia"/>
+              </w:rPr>
+              <w:t xml:space="preserve">맵 오브젝트 변경에 대한 논의 </w:t>
+            </w:r>
+            <w:r>
+              <w:t>(</w:t>
+            </w:r>
+            <w:r>
+              <w:rPr>
+                <w:rFonts w:hint="eastAsia"/>
+              </w:rPr>
+              <w:t>현재 모델이 조명이 없을 시 까맣게 보임)</w:t>
+            </w:r>
+          </w:p>
+          <w:p>
+            <w:pPr>
+              <w:pStyle w:val="a4"/>
+              <w:numPr>
+                <w:ilvl w:val="0"/>
+                <w:numId w:val="8"/>
+              </w:numPr>
+              <w:ind w:leftChars="0"/>
+            </w:pPr>
+            <w:r>
+              <w:rPr>
+                <w:rFonts w:hint="eastAsia"/>
+              </w:rPr>
+              <w:t>스마트 포인터 사용에 대한 논의</w:t>
+            </w:r>
+          </w:p>
+          <w:p>
+            <w:pPr>
+              <w:pStyle w:val="a4"/>
+              <w:numPr>
+                <w:ilvl w:val="0"/>
+                <w:numId w:val="8"/>
+              </w:numPr>
+              <w:ind w:leftChars="0"/>
+            </w:pPr>
+            <w:r>
+              <w:rPr>
+                <w:rFonts w:hint="eastAsia"/>
+              </w:rPr>
+              <w:t xml:space="preserve">맵 디자인에 대한 논의 </w:t>
+            </w:r>
+            <w:r>
+              <w:t>(</w:t>
+            </w:r>
+            <w:r>
+              <w:rPr>
+                <w:rFonts w:hint="eastAsia"/>
+              </w:rPr>
+              <w:t>오브젝트를 어떻게 깔지</w:t>
+            </w:r>
+            <w:r>
+              <w:t>…)</w:t>
+            </w:r>
+          </w:p>
           <w:p/>
           <w:p>
             <w:pPr>
@@ -1855,7 +1923,6 @@
               </w:rPr>
               <w:t xml:space="preserve">1] </w:t>
             </w:r>
-            <w:proofErr w:type="spellStart"/>
             <w:r>
               <w:rPr>
                 <w:rFonts w:hint="eastAsia"/>
@@ -1866,7 +1933,6 @@
               </w:rPr>
               <w:t>윤성주</w:t>
             </w:r>
-            <w:proofErr w:type="spellEnd"/>
           </w:p>
           <w:p>
             <w:r>
@@ -1876,7 +1942,88 @@
               <w:t>주간 목표</w:t>
             </w:r>
           </w:p>
-          <w:p/>
+          <w:p>
+            <w:pPr>
+              <w:pStyle w:val="a4"/>
+              <w:numPr>
+                <w:ilvl w:val="0"/>
+                <w:numId w:val="7"/>
+              </w:numPr>
+              <w:ind w:leftChars="0"/>
+            </w:pPr>
+            <w:r>
+              <w:rPr>
+                <w:rFonts w:hint="eastAsia"/>
+              </w:rPr>
+              <w:t>I</w:t>
+            </w:r>
+            <w:r>
+              <w:t xml:space="preserve">dle, Walk, Run, GetResource </w:t>
+            </w:r>
+            <w:r>
+              <w:rPr>
+                <w:rFonts w:hint="eastAsia"/>
+              </w:rPr>
+              <w:t>조작법대로 실행되도록.</w:t>
+            </w:r>
+          </w:p>
+          <w:p>
+            <w:pPr>
+              <w:pStyle w:val="a4"/>
+              <w:numPr>
+                <w:ilvl w:val="0"/>
+                <w:numId w:val="7"/>
+              </w:numPr>
+              <w:ind w:leftChars="0"/>
+            </w:pPr>
+            <w:r>
+              <w:rPr>
+                <w:rFonts w:hint="eastAsia"/>
+              </w:rPr>
+              <w:t>플레이어 크기와 카메라 위치 조정</w:t>
+            </w:r>
+          </w:p>
+          <w:p>
+            <w:pPr>
+              <w:pStyle w:val="a4"/>
+              <w:numPr>
+                <w:ilvl w:val="0"/>
+                <w:numId w:val="7"/>
+              </w:numPr>
+              <w:ind w:leftChars="0"/>
+            </w:pPr>
+            <w:r>
+              <w:rPr>
+                <w:rFonts w:hint="eastAsia"/>
+              </w:rPr>
+              <w:t>B</w:t>
+            </w:r>
+            <w:r>
+              <w:t xml:space="preserve">T </w:t>
+            </w:r>
+            <w:r>
+              <w:rPr>
+                <w:rFonts w:hint="eastAsia"/>
+              </w:rPr>
+              <w:t>사용 여부 결정 및 사용할 경우 구조 짜기</w:t>
+            </w:r>
+          </w:p>
+          <w:p>
+            <w:pPr>
+              <w:pStyle w:val="a4"/>
+              <w:numPr>
+                <w:ilvl w:val="0"/>
+                <w:numId w:val="7"/>
+              </w:numPr>
+              <w:ind w:leftChars="0"/>
+            </w:pPr>
+            <w:r>
+              <w:rPr>
+                <w:rFonts w:hint="eastAsia"/>
+              </w:rPr>
+              <w:t>마우스 또는 이동 시 카메라가 아닌 플레이어가 이동하도록 바꾸기</w:t>
+            </w:r>
+          </w:p>
           <w:p/>
           <w:p>
             <w:pPr>
@@ -1926,33 +2073,35 @@
             </w:r>
           </w:p>
           <w:p>
-            <w:r>
-              <w:rPr>
-                <w:rFonts w:hint="eastAsia"/>
-              </w:rPr>
-              <w:t>-</w:t>
-            </w:r>
-            <w:proofErr w:type="spellStart"/>
-            <w:r>
-              <w:rPr>
-                <w:rFonts w:hint="eastAsia"/>
-              </w:rPr>
-              <w:t>맵을</w:t>
-            </w:r>
-            <w:proofErr w:type="spellEnd"/>
-            <w:r>
-              <w:rPr>
-                <w:rFonts w:hint="eastAsia"/>
-              </w:rPr>
-              <w:t xml:space="preserve"> 목표한 것과 비슷하게 배치해보고 프레임을 확인한다</w:t>
-            </w:r>
-          </w:p>
-          <w:p>
-            <w:r>
-              <w:rPr>
-                <w:rFonts w:hint="eastAsia"/>
-              </w:rPr>
-              <w:t>-전체적인 코드를 정리하고 구현할 때 필요한 것들을 추가,</w:t>
+            <w:pPr>
+              <w:pStyle w:val="a4"/>
+              <w:numPr>
+                <w:ilvl w:val="0"/>
+                <w:numId w:val="4"/>
+              </w:numPr>
+              <w:ind w:leftChars="0"/>
+            </w:pPr>
+            <w:r>
+              <w:rPr>
+                <w:rFonts w:hint="eastAsia"/>
+              </w:rPr>
+              <w:t>맵을 목표한 것과 비슷하게 배치해보고 프레임을 확인한다</w:t>
+            </w:r>
+          </w:p>
+          <w:p>
+            <w:pPr>
+              <w:pStyle w:val="a4"/>
+              <w:numPr>
+                <w:ilvl w:val="0"/>
+                <w:numId w:val="4"/>
+              </w:numPr>
+              <w:ind w:leftChars="0"/>
+            </w:pPr>
+            <w:r>
+              <w:rPr>
+                <w:rFonts w:hint="eastAsia"/>
+              </w:rPr>
+              <w:t>전체적인 코드를 정리하고 구현할 때 필요한 것들을 추가,</w:t>
             </w:r>
             <w:r>
               <w:t xml:space="preserve"> </w:t>
@@ -1964,24 +2113,17 @@
               <w:t>변경한다.</w:t>
             </w:r>
             <w:r>
-              <w:t xml:space="preserve"> </w:t>
-            </w:r>
-            <w:proofErr w:type="gramStart"/>
-            <w:r>
-              <w:t>(</w:t>
-            </w:r>
-            <w:proofErr w:type="gramEnd"/>
+              <w:t xml:space="preserve"> (</w:t>
+            </w:r>
             <w:r>
               <w:rPr>
                 <w:rFonts w:hint="eastAsia"/>
               </w:rPr>
               <w:t xml:space="preserve">아마 여러 개여 파이프라인을 위한 </w:t>
             </w:r>
-            <w:proofErr w:type="spellStart"/>
             <w:r>
               <w:t>CShader</w:t>
             </w:r>
-            <w:proofErr w:type="spellEnd"/>
             <w:r>
               <w:rPr>
                 <w:rFonts w:hint="eastAsia"/>
@@ -2022,73 +2164,141 @@
             <w:gridSpan w:val="3"/>
           </w:tcPr>
           <w:p>
-            <w:r>
-              <w:rPr>
-                <w:rFonts w:hint="eastAsia"/>
+            <w:pPr>
+              <w:rPr>
+                <w:b/>
+                <w:bCs/>
+                <w:sz w:val="22"/>
+                <w:szCs w:val="24"/>
+              </w:rPr>
+            </w:pPr>
+            <w:r>
+              <w:rPr>
+                <w:rFonts w:hint="eastAsia"/>
+                <w:b/>
+                <w:bCs/>
+                <w:sz w:val="22"/>
+                <w:szCs w:val="24"/>
               </w:rPr>
               <w:t>[</w:t>
             </w:r>
             <w:r>
-              <w:t xml:space="preserve">0] </w:t>
-            </w:r>
-            <w:r>
-              <w:rPr>
-                <w:rFonts w:hint="eastAsia"/>
-              </w:rPr>
-              <w:t>공동</w:t>
+              <w:rPr>
+                <w:b/>
+                <w:bCs/>
+                <w:sz w:val="22"/>
+                <w:szCs w:val="24"/>
+              </w:rPr>
+              <w:t xml:space="preserve">1] </w:t>
+            </w:r>
+            <w:r>
+              <w:rPr>
+                <w:rFonts w:hint="eastAsia"/>
+                <w:b/>
+                <w:bCs/>
+                <w:sz w:val="22"/>
+                <w:szCs w:val="24"/>
+              </w:rPr>
+              <w:t>윤성주</w:t>
+            </w:r>
+          </w:p>
+          <w:p>
+            <w:pPr>
+              <w:pStyle w:val="a4"/>
+              <w:numPr>
+                <w:ilvl w:val="0"/>
+                <w:numId w:val="6"/>
+              </w:numPr>
+              <w:ind w:leftChars="0"/>
+            </w:pPr>
+            <w:r>
+              <w:rPr>
+                <w:rFonts w:hint="eastAsia"/>
+              </w:rPr>
+              <w:t>B</w:t>
+            </w:r>
+            <w:r>
+              <w:t>T</w:t>
+            </w:r>
+            <w:r>
+              <w:rPr>
+                <w:rFonts w:hint="eastAsia"/>
+              </w:rPr>
+              <w:t>를 공부해보니 애니메이션의 개수가 많을 때 사용하면 유용한 것 같은데,</w:t>
+            </w:r>
+            <w:r>
+              <w:t xml:space="preserve"> </w:t>
+            </w:r>
+            <w:r>
+              <w:rPr>
+                <w:rFonts w:hint="eastAsia"/>
+              </w:rPr>
+              <w:t xml:space="preserve">사용할 애니메이션이 </w:t>
+            </w:r>
+            <w:r>
+              <w:t>10</w:t>
+            </w:r>
+            <w:r>
+              <w:rPr>
+                <w:rFonts w:hint="eastAsia"/>
+              </w:rPr>
+              <w:t>개로 적은 경우에도 사용하는 것이 좋을지 더 생각해봐야 할 것 같다.</w:t>
             </w:r>
           </w:p>
           <w:p/>
-          <w:p/>
-          <w:p>
-            <w:r>
-              <w:rPr>
-                <w:rFonts w:hint="eastAsia"/>
+          <w:p>
+            <w:pPr>
+              <w:rPr>
+                <w:b/>
+                <w:bCs/>
+                <w:sz w:val="22"/>
+                <w:szCs w:val="24"/>
+              </w:rPr>
+            </w:pPr>
+            <w:r>
+              <w:rPr>
+                <w:rFonts w:hint="eastAsia"/>
+                <w:b/>
+                <w:bCs/>
+                <w:sz w:val="22"/>
+                <w:szCs w:val="24"/>
               </w:rPr>
               <w:t>[</w:t>
             </w:r>
             <w:r>
-              <w:t xml:space="preserve">1] </w:t>
-            </w:r>
-            <w:proofErr w:type="spellStart"/>
-            <w:r>
-              <w:rPr>
-                <w:rFonts w:hint="eastAsia"/>
-              </w:rPr>
-              <w:t>윤성주</w:t>
-            </w:r>
-            <w:proofErr w:type="spellEnd"/>
-          </w:p>
-          <w:p/>
-          <w:p/>
-          <w:p>
-            <w:r>
-              <w:rPr>
-                <w:rFonts w:hint="eastAsia"/>
-              </w:rPr>
-              <w:t>[</w:t>
-            </w:r>
-            <w:r>
+              <w:rPr>
+                <w:b/>
+                <w:bCs/>
+                <w:sz w:val="22"/>
+                <w:szCs w:val="24"/>
+              </w:rPr>
               <w:t xml:space="preserve">2] </w:t>
             </w:r>
             <w:r>
               <w:rPr>
                 <w:rFonts w:hint="eastAsia"/>
+                <w:b/>
+                <w:bCs/>
+                <w:sz w:val="22"/>
+                <w:szCs w:val="24"/>
               </w:rPr>
               <w:t>최경훈</w:t>
             </w:r>
           </w:p>
           <w:p>
             <w:pPr>
-              <w:rPr>
-                <w:rFonts w:hint="eastAsia"/>
-              </w:rPr>
-            </w:pPr>
-            <w:r>
-              <w:rPr>
-                <w:rFonts w:hint="eastAsia"/>
-              </w:rPr>
-              <w:t xml:space="preserve">-유니티에서 모델을 </w:t>
+              <w:pStyle w:val="a4"/>
+              <w:numPr>
+                <w:ilvl w:val="0"/>
+                <w:numId w:val="2"/>
+              </w:numPr>
+              <w:ind w:leftChars="0"/>
+            </w:pPr>
+            <w:r>
+              <w:rPr>
+                <w:rFonts w:hint="eastAsia"/>
+              </w:rPr>
+              <w:t xml:space="preserve">유니티에서 모델을 </w:t>
             </w:r>
             <w:r>
               <w:t>bin</w:t>
@@ -2106,19 +2316,7 @@
               <w:rPr>
                 <w:rFonts w:hint="eastAsia"/>
               </w:rPr>
-              <w:t>을 초기화 하지 않는 바람에 로컬 좌표계가 원점이 아니</w:t>
-            </w:r>
-            <w:r>
-              <w:rPr>
-                <w:rFonts w:hint="eastAsia"/>
-              </w:rPr>
-              <w:t>었</w:t>
-            </w:r>
-            <w:r>
-              <w:rPr>
-                <w:rFonts w:hint="eastAsia"/>
-              </w:rPr>
-              <w:t>다.</w:t>
+              <w:t>을 초기화 하지 않는 바람에 로컬 좌표계가 원점이 아니었다.</w:t>
             </w:r>
             <w:r>
               <w:t xml:space="preserve"> </w:t>
@@ -2127,38 +2325,17 @@
               <w:rPr>
                 <w:rFonts w:hint="eastAsia"/>
               </w:rPr>
-              <w:t xml:space="preserve">그래서 </w:t>
-            </w:r>
-            <w:proofErr w:type="spellStart"/>
-            <w:r>
-              <w:rPr>
-                <w:rFonts w:hint="eastAsia"/>
-              </w:rPr>
-              <w:t>클라에</w:t>
-            </w:r>
-            <w:proofErr w:type="spellEnd"/>
-            <w:r>
-              <w:rPr>
-                <w:rFonts w:hint="eastAsia"/>
-              </w:rPr>
-              <w:t xml:space="preserve"> 배치했을 때 이상한 곳에 배치가 </w:t>
-            </w:r>
-            <w:proofErr w:type="gramStart"/>
-            <w:r>
-              <w:rPr>
-                <w:rFonts w:hint="eastAsia"/>
-              </w:rPr>
-              <w:t>됐었다.</w:t>
+              <w:t>그래서 클라에 배치했을 때 이상한 곳에 배치가 됐었다.</w:t>
             </w:r>
             <w:r>
               <w:t>.</w:t>
             </w:r>
-            <w:proofErr w:type="gramEnd"/>
           </w:p>
           <w:p/>
         </w:tc>
       </w:tr>
     </w:tbl>
+    <w:p/>
     <w:p/>
     <w:sectPr>
       <w:pgSz w:w="11906" w:h="16838"/>
@@ -2170,148 +2347,233 @@
 </w:document>
 </file>
 
-<file path=word/endnotes.xml><?xml version="1.0" encoding="utf-8"?>
-<w:endnotes xmlns:wpc="http://schemas.microsoft.com/office/word/2010/wordprocessingCanvas" xmlns:cx="http://schemas.microsoft.com/office/drawing/2014/chartex" xmlns:cx1="http://schemas.microsoft.com/office/drawing/2015/9/8/chartex" xmlns:cx2="http://schemas.microsoft.com/office/drawing/2015/10/21/chartex" xmlns:cx3="http://schemas.microsoft.com/office/drawing/2016/5/9/chartex" xmlns:cx4="http://schemas.microsoft.com/office/drawing/2016/5/10/chartex" xmlns:cx5="http://schemas.microsoft.com/office/drawing/2016/5/11/chartex" xmlns:cx6="http://schemas.microsoft.com/office/drawing/2016/5/12/chartex" xmlns:cx7="http://schemas.microsoft.com/office/drawing/2016/5/13/chartex" xmlns:cx8="http://schemas.microsoft.com/office/drawing/2016/5/14/chartex" xmlns:mc="http://schemas.openxmlformats.org/markup-compatibility/2006" xmlns:aink="http://schemas.microsoft.com/office/drawing/2016/ink" xmlns:am3d="http://schemas.microsoft.com/office/drawing/2017/model3d" xmlns:o="urn:schemas-microsoft-com:office:office" xmlns:r="http://schemas.openxmlformats.org/officeDocument/2006/relationships" xmlns:m="http://schemas.openxmlformats.org/officeDocument/2006/math" xmlns:v="urn:schemas-microsoft-com:vml" xmlns:wp14="http://schemas.microsoft.com/office/word/2010/wordprocessingDrawing" xmlns:wp="http://schemas.openxmlformats.org/drawingml/2006/wordprocessingDrawing" xmlns:w10="urn:schemas-microsoft-com:office:word" xmlns:w="http://schemas.openxmlformats.org/wordprocessingml/2006/main" xmlns:w14="http://schemas.microsoft.com/office/word/2010/wordml" xmlns:w15="http://schemas.microsoft.com/office/word/2012/wordml" xmlns:w16cex="http://schemas.microsoft.com/office/word/2018/wordml/cex" xmlns:w16cid="http://schemas.microsoft.com/office/word/2016/wordml/cid" xmlns:w16="http://schemas.microsoft.com/office/word/2018/wordml" xmlns:w16sdtdh="http://schemas.microsoft.com/office/word/2020/wordml/sdtdatahash" xmlns:w16se="http://schemas.microsoft.com/office/word/2015/wordml/symex" xmlns:wpg="http://schemas.microsoft.com/office/word/2010/wordprocessingGroup" xmlns:wpi="http://schemas.microsoft.com/office/word/2010/wordprocessingInk" xmlns:wne="http://schemas.microsoft.com/office/word/2006/wordml" xmlns:wps="http://schemas.microsoft.com/office/word/2010/wordprocessingShape" mc:Ignorable="w14 w15 w16se w16cid w16 w16cex w16sdtdh wp14">
-  <w:endnote w:type="separator" w:id="-1">
-    <w:p>
-      <w:pPr>
-        <w:spacing w:after="0" w:line="240" w:lineRule="auto"/>
-      </w:pPr>
-      <w:r>
-        <w:separator/>
-      </w:r>
-    </w:p>
-  </w:endnote>
-  <w:endnote w:type="continuationSeparator" w:id="0">
-    <w:p>
-      <w:pPr>
-        <w:spacing w:after="0" w:line="240" w:lineRule="auto"/>
-      </w:pPr>
-      <w:r>
-        <w:continuationSeparator/>
-      </w:r>
-    </w:p>
-  </w:endnote>
-</w:endnotes>
-</file>
-
-<file path=word/footnotes.xml><?xml version="1.0" encoding="utf-8"?>
-<w:footnotes xmlns:wpc="http://schemas.microsoft.com/office/word/2010/wordprocessingCanvas" xmlns:cx="http://schemas.microsoft.com/office/drawing/2014/chartex" xmlns:cx1="http://schemas.microsoft.com/office/drawing/2015/9/8/chartex" xmlns:cx2="http://schemas.microsoft.com/office/drawing/2015/10/21/chartex" xmlns:cx3="http://schemas.microsoft.com/office/drawing/2016/5/9/chartex" xmlns:cx4="http://schemas.microsoft.com/office/drawing/2016/5/10/chartex" xmlns:cx5="http://schemas.microsoft.com/office/drawing/2016/5/11/chartex" xmlns:cx6="http://schemas.microsoft.com/office/drawing/2016/5/12/chartex" xmlns:cx7="http://schemas.microsoft.com/office/drawing/2016/5/13/chartex" xmlns:cx8="http://schemas.microsoft.com/office/drawing/2016/5/14/chartex" xmlns:mc="http://schemas.openxmlformats.org/markup-compatibility/2006" xmlns:aink="http://schemas.microsoft.com/office/drawing/2016/ink" xmlns:am3d="http://schemas.microsoft.com/office/drawing/2017/model3d" xmlns:o="urn:schemas-microsoft-com:office:office" xmlns:r="http://schemas.openxmlformats.org/officeDocument/2006/relationships" xmlns:m="http://schemas.openxmlformats.org/officeDocument/2006/math" xmlns:v="urn:schemas-microsoft-com:vml" xmlns:wp14="http://schemas.microsoft.com/office/word/2010/wordprocessingDrawing" xmlns:wp="http://schemas.openxmlformats.org/drawingml/2006/wordprocessingDrawing" xmlns:w10="urn:schemas-microsoft-com:office:word" xmlns:w="http://schemas.openxmlformats.org/wordprocessingml/2006/main" xmlns:w14="http://schemas.microsoft.com/office/word/2010/wordml" xmlns:w15="http://schemas.microsoft.com/office/word/2012/wordml" xmlns:w16cex="http://schemas.microsoft.com/office/word/2018/wordml/cex" xmlns:w16cid="http://schemas.microsoft.com/office/word/2016/wordml/cid" xmlns:w16="http://schemas.microsoft.com/office/word/2018/wordml" xmlns:w16sdtdh="http://schemas.microsoft.com/office/word/2020/wordml/sdtdatahash" xmlns:w16se="http://schemas.microsoft.com/office/word/2015/wordml/symex" xmlns:wpg="http://schemas.microsoft.com/office/word/2010/wordprocessingGroup" xmlns:wpi="http://schemas.microsoft.com/office/word/2010/wordprocessingInk" xmlns:wne="http://schemas.microsoft.com/office/word/2006/wordml" xmlns:wps="http://schemas.microsoft.com/office/word/2010/wordprocessingShape" mc:Ignorable="w14 w15 w16se w16cid w16 w16cex w16sdtdh wp14">
-  <w:footnote w:type="separator" w:id="-1">
-    <w:p>
-      <w:pPr>
-        <w:spacing w:after="0" w:line="240" w:lineRule="auto"/>
-      </w:pPr>
-      <w:r>
-        <w:separator/>
-      </w:r>
-    </w:p>
-  </w:footnote>
-  <w:footnote w:type="continuationSeparator" w:id="0">
-    <w:p>
-      <w:pPr>
-        <w:spacing w:after="0" w:line="240" w:lineRule="auto"/>
-      </w:pPr>
-      <w:r>
-        <w:continuationSeparator/>
-      </w:r>
-    </w:p>
-  </w:footnote>
-</w:footnotes>
-</file>
-
 <file path=word/numbering.xml><?xml version="1.0" encoding="utf-8"?>
 <w:numbering xmlns:wpc="http://schemas.microsoft.com/office/word/2010/wordprocessingCanvas" xmlns:cx="http://schemas.microsoft.com/office/drawing/2014/chartex" xmlns:cx1="http://schemas.microsoft.com/office/drawing/2015/9/8/chartex" xmlns:cx2="http://schemas.microsoft.com/office/drawing/2015/10/21/chartex" xmlns:cx3="http://schemas.microsoft.com/office/drawing/2016/5/9/chartex" xmlns:cx4="http://schemas.microsoft.com/office/drawing/2016/5/10/chartex" xmlns:cx5="http://schemas.microsoft.com/office/drawing/2016/5/11/chartex" xmlns:cx6="http://schemas.microsoft.com/office/drawing/2016/5/12/chartex" xmlns:cx7="http://schemas.microsoft.com/office/drawing/2016/5/13/chartex" xmlns:cx8="http://schemas.microsoft.com/office/drawing/2016/5/14/chartex" xmlns:mc="http://schemas.openxmlformats.org/markup-compatibility/2006" xmlns:aink="http://schemas.microsoft.com/office/drawing/2016/ink" xmlns:am3d="http://schemas.microsoft.com/office/drawing/2017/model3d" xmlns:o="urn:schemas-microsoft-com:office:office" xmlns:r="http://schemas.openxmlformats.org/officeDocument/2006/relationships" xmlns:m="http://schemas.openxmlformats.org/officeDocument/2006/math" xmlns:v="urn:schemas-microsoft-com:vml" xmlns:wp14="http://schemas.microsoft.com/office/word/2010/wordprocessingDrawing" xmlns:wp="http://schemas.openxmlformats.org/drawingml/2006/wordprocessingDrawing" xmlns:w10="urn:schemas-microsoft-com:office:word" xmlns:w="http://schemas.openxmlformats.org/wordprocessingml/2006/main" xmlns:w14="http://schemas.microsoft.com/office/word/2010/wordml" xmlns:w15="http://schemas.microsoft.com/office/word/2012/wordml" xmlns:w16cex="http://schemas.microsoft.com/office/word/2018/wordml/cex" xmlns:w16cid="http://schemas.microsoft.com/office/word/2016/wordml/cid" xmlns:w16="http://schemas.microsoft.com/office/word/2018/wordml" xmlns:w16sdtdh="http://schemas.microsoft.com/office/word/2020/wordml/sdtdatahash" xmlns:w16se="http://schemas.microsoft.com/office/word/2015/wordml/symex" xmlns:wpg="http://schemas.microsoft.com/office/word/2010/wordprocessingGroup" xmlns:wpi="http://schemas.microsoft.com/office/word/2010/wordprocessingInk" xmlns:wne="http://schemas.microsoft.com/office/word/2006/wordml" xmlns:wps="http://schemas.microsoft.com/office/word/2010/wordprocessingShape" mc:Ignorable="w14 w15 w16se w16cid w16 w16cex w16sdtdh wp14">
   <w:abstractNum w:abstractNumId="0" w15:restartNumberingAfterBreak="0">
-    <w:nsid w:val="1A00311A"/>
+    <w:nsid w:val="1F2F0DB3"/>
     <w:multiLevelType w:val="hybridMultilevel"/>
-    <w:tmpl w:val="F05EC78A"/>
-    <w:lvl w:ilvl="0" w:tplc="04090001">
+    <w:tmpl w:val="5674FE46"/>
+    <w:lvl w:ilvl="0" w:tplc="EDE4D420">
+      <w:numFmt w:val="bullet"/>
+      <w:lvlText w:val="-"/>
+      <w:lvlJc w:val="left"/>
+      <w:pPr>
+        <w:ind w:left="800" w:hanging="400"/>
+      </w:pPr>
+      <w:rPr>
+        <w:rFonts w:ascii="맑은 고딕" w:eastAsia="맑은 고딕" w:hAnsi="맑은 고딕" w:cstheme="minorBidi" w:hint="eastAsia"/>
+      </w:rPr>
+    </w:lvl>
+    <w:lvl w:ilvl="1" w:tplc="04090003" w:tentative="1">
+      <w:start w:val="1"/>
+      <w:numFmt w:val="bullet"/>
+      <w:lvlText w:val=""/>
+      <w:lvlJc w:val="left"/>
+      <w:pPr>
+        <w:ind w:left="1200" w:hanging="400"/>
+      </w:pPr>
+      <w:rPr>
+        <w:rFonts w:ascii="Wingdings" w:hAnsi="Wingdings" w:hint="default"/>
+      </w:rPr>
+    </w:lvl>
+    <w:lvl w:ilvl="2" w:tplc="04090005" w:tentative="1">
+      <w:start w:val="1"/>
+      <w:numFmt w:val="bullet"/>
+      <w:lvlText w:val=""/>
+      <w:lvlJc w:val="left"/>
+      <w:pPr>
+        <w:ind w:left="1600" w:hanging="400"/>
+      </w:pPr>
+      <w:rPr>
+        <w:rFonts w:ascii="Wingdings" w:hAnsi="Wingdings" w:hint="default"/>
+      </w:rPr>
+    </w:lvl>
+    <w:lvl w:ilvl="3" w:tplc="04090001" w:tentative="1">
       <w:start w:val="1"/>
       <w:numFmt w:val="bullet"/>
       <w:lvlText w:val=""/>
       <w:lvlJc w:val="left"/>
       <w:pPr>
-        <w:ind w:left="800" w:hanging="400"/>
-      </w:pPr>
-      <w:rPr>
-        <w:rFonts w:ascii="Wingdings" w:hAnsi="Wingdings" w:hint="default"/>
-      </w:rPr>
-    </w:lvl>
-    <w:lvl w:ilvl="1" w:tplc="FFFFFFFF" w:tentative="1">
-      <w:start w:val="1"/>
-      <w:numFmt w:val="upperLetter"/>
-      <w:lvlText w:val="%2."/>
-      <w:lvlJc w:val="left"/>
-      <w:pPr>
-        <w:ind w:left="1200" w:hanging="400"/>
-      </w:pPr>
-    </w:lvl>
-    <w:lvl w:ilvl="2" w:tplc="FFFFFFFF" w:tentative="1">
-      <w:start w:val="1"/>
-      <w:numFmt w:val="lowerRoman"/>
-      <w:lvlText w:val="%3."/>
-      <w:lvlJc w:val="right"/>
-      <w:pPr>
-        <w:ind w:left="1600" w:hanging="400"/>
-      </w:pPr>
-    </w:lvl>
-    <w:lvl w:ilvl="3" w:tplc="FFFFFFFF" w:tentative="1">
-      <w:start w:val="1"/>
-      <w:numFmt w:val="decimal"/>
-      <w:lvlText w:val="%4."/>
-      <w:lvlJc w:val="left"/>
-      <w:pPr>
         <w:ind w:left="2000" w:hanging="400"/>
       </w:pPr>
-    </w:lvl>
-    <w:lvl w:ilvl="4" w:tplc="FFFFFFFF" w:tentative="1">
-      <w:start w:val="1"/>
-      <w:numFmt w:val="upperLetter"/>
-      <w:lvlText w:val="%5."/>
+      <w:rPr>
+        <w:rFonts w:ascii="Wingdings" w:hAnsi="Wingdings" w:hint="default"/>
+      </w:rPr>
+    </w:lvl>
+    <w:lvl w:ilvl="4" w:tplc="04090003" w:tentative="1">
+      <w:start w:val="1"/>
+      <w:numFmt w:val="bullet"/>
+      <w:lvlText w:val=""/>
       <w:lvlJc w:val="left"/>
       <w:pPr>
         <w:ind w:left="2400" w:hanging="400"/>
       </w:pPr>
-    </w:lvl>
-    <w:lvl w:ilvl="5" w:tplc="FFFFFFFF" w:tentative="1">
-      <w:start w:val="1"/>
-      <w:numFmt w:val="lowerRoman"/>
-      <w:lvlText w:val="%6."/>
-      <w:lvlJc w:val="right"/>
+      <w:rPr>
+        <w:rFonts w:ascii="Wingdings" w:hAnsi="Wingdings" w:hint="default"/>
+      </w:rPr>
+    </w:lvl>
+    <w:lvl w:ilvl="5" w:tplc="04090005" w:tentative="1">
+      <w:start w:val="1"/>
+      <w:numFmt w:val="bullet"/>
+      <w:lvlText w:val=""/>
+      <w:lvlJc w:val="left"/>
       <w:pPr>
         <w:ind w:left="2800" w:hanging="400"/>
       </w:pPr>
-    </w:lvl>
-    <w:lvl w:ilvl="6" w:tplc="FFFFFFFF" w:tentative="1">
-      <w:start w:val="1"/>
-      <w:numFmt w:val="decimal"/>
-      <w:lvlText w:val="%7."/>
+      <w:rPr>
+        <w:rFonts w:ascii="Wingdings" w:hAnsi="Wingdings" w:hint="default"/>
+      </w:rPr>
+    </w:lvl>
+    <w:lvl w:ilvl="6" w:tplc="04090001" w:tentative="1">
+      <w:start w:val="1"/>
+      <w:numFmt w:val="bullet"/>
+      <w:lvlText w:val=""/>
       <w:lvlJc w:val="left"/>
       <w:pPr>
         <w:ind w:left="3200" w:hanging="400"/>
       </w:pPr>
-    </w:lvl>
-    <w:lvl w:ilvl="7" w:tplc="FFFFFFFF" w:tentative="1">
-      <w:start w:val="1"/>
-      <w:numFmt w:val="upperLetter"/>
-      <w:lvlText w:val="%8."/>
+      <w:rPr>
+        <w:rFonts w:ascii="Wingdings" w:hAnsi="Wingdings" w:hint="default"/>
+      </w:rPr>
+    </w:lvl>
+    <w:lvl w:ilvl="7" w:tplc="04090003" w:tentative="1">
+      <w:start w:val="1"/>
+      <w:numFmt w:val="bullet"/>
+      <w:lvlText w:val=""/>
       <w:lvlJc w:val="left"/>
       <w:pPr>
         <w:ind w:left="3600" w:hanging="400"/>
       </w:pPr>
-    </w:lvl>
-    <w:lvl w:ilvl="8" w:tplc="FFFFFFFF" w:tentative="1">
-      <w:start w:val="1"/>
-      <w:numFmt w:val="lowerRoman"/>
-      <w:lvlText w:val="%9."/>
-      <w:lvlJc w:val="right"/>
+      <w:rPr>
+        <w:rFonts w:ascii="Wingdings" w:hAnsi="Wingdings" w:hint="default"/>
+      </w:rPr>
+    </w:lvl>
+    <w:lvl w:ilvl="8" w:tplc="04090005" w:tentative="1">
+      <w:start w:val="1"/>
+      <w:numFmt w:val="bullet"/>
+      <w:lvlText w:val=""/>
+      <w:lvlJc w:val="left"/>
       <w:pPr>
         <w:ind w:left="4000" w:hanging="400"/>
       </w:pPr>
+      <w:rPr>
+        <w:rFonts w:ascii="Wingdings" w:hAnsi="Wingdings" w:hint="default"/>
+      </w:rPr>
     </w:lvl>
   </w:abstractNum>
   <w:abstractNum w:abstractNumId="1" w15:restartNumberingAfterBreak="0">
+    <w:nsid w:val="21434B39"/>
+    <w:multiLevelType w:val="hybridMultilevel"/>
+    <w:tmpl w:val="0F72FE9E"/>
+    <w:lvl w:ilvl="0" w:tplc="EDE4D420">
+      <w:numFmt w:val="bullet"/>
+      <w:lvlText w:val="-"/>
+      <w:lvlJc w:val="left"/>
+      <w:pPr>
+        <w:ind w:left="800" w:hanging="400"/>
+      </w:pPr>
+      <w:rPr>
+        <w:rFonts w:ascii="맑은 고딕" w:eastAsia="맑은 고딕" w:hAnsi="맑은 고딕" w:cstheme="minorBidi" w:hint="eastAsia"/>
+      </w:rPr>
+    </w:lvl>
+    <w:lvl w:ilvl="1" w:tplc="04090003" w:tentative="1">
+      <w:start w:val="1"/>
+      <w:numFmt w:val="bullet"/>
+      <w:lvlText w:val=""/>
+      <w:lvlJc w:val="left"/>
+      <w:pPr>
+        <w:ind w:left="1200" w:hanging="400"/>
+      </w:pPr>
+      <w:rPr>
+        <w:rFonts w:ascii="Wingdings" w:hAnsi="Wingdings" w:hint="default"/>
+      </w:rPr>
+    </w:lvl>
+    <w:lvl w:ilvl="2" w:tplc="04090005" w:tentative="1">
+      <w:start w:val="1"/>
+      <w:numFmt w:val="bullet"/>
+      <w:lvlText w:val=""/>
+      <w:lvlJc w:val="left"/>
+      <w:pPr>
+        <w:ind w:left="1600" w:hanging="400"/>
+      </w:pPr>
+      <w:rPr>
+        <w:rFonts w:ascii="Wingdings" w:hAnsi="Wingdings" w:hint="default"/>
+      </w:rPr>
+    </w:lvl>
+    <w:lvl w:ilvl="3" w:tplc="04090001" w:tentative="1">
+      <w:start w:val="1"/>
+      <w:numFmt w:val="bullet"/>
+      <w:lvlText w:val=""/>
+      <w:lvlJc w:val="left"/>
+      <w:pPr>
+        <w:ind w:left="2000" w:hanging="400"/>
+      </w:pPr>
+      <w:rPr>
+        <w:rFonts w:ascii="Wingdings" w:hAnsi="Wingdings" w:hint="default"/>
+      </w:rPr>
+    </w:lvl>
+    <w:lvl w:ilvl="4" w:tplc="04090003" w:tentative="1">
+      <w:start w:val="1"/>
+      <w:numFmt w:val="bullet"/>
+      <w:lvlText w:val=""/>
+      <w:lvlJc w:val="left"/>
+      <w:pPr>
+        <w:ind w:left="2400" w:hanging="400"/>
+      </w:pPr>
+      <w:rPr>
+        <w:rFonts w:ascii="Wingdings" w:hAnsi="Wingdings" w:hint="default"/>
+      </w:rPr>
+    </w:lvl>
+    <w:lvl w:ilvl="5" w:tplc="04090005" w:tentative="1">
+      <w:start w:val="1"/>
+      <w:numFmt w:val="bullet"/>
+      <w:lvlText w:val=""/>
+      <w:lvlJc w:val="left"/>
+      <w:pPr>
+        <w:ind w:left="2800" w:hanging="400"/>
+      </w:pPr>
+      <w:rPr>
+        <w:rFonts w:ascii="Wingdings" w:hAnsi="Wingdings" w:hint="default"/>
+      </w:rPr>
+    </w:lvl>
+    <w:lvl w:ilvl="6" w:tplc="04090001" w:tentative="1">
+      <w:start w:val="1"/>
+      <w:numFmt w:val="bullet"/>
+      <w:lvlText w:val=""/>
+      <w:lvlJc w:val="left"/>
+      <w:pPr>
+        <w:ind w:left="3200" w:hanging="400"/>
+      </w:pPr>
+      <w:rPr>
+        <w:rFonts w:ascii="Wingdings" w:hAnsi="Wingdings" w:hint="default"/>
+      </w:rPr>
+    </w:lvl>
+    <w:lvl w:ilvl="7" w:tplc="04090003" w:tentative="1">
+      <w:start w:val="1"/>
+      <w:numFmt w:val="bullet"/>
+      <w:lvlText w:val=""/>
+      <w:lvlJc w:val="left"/>
+      <w:pPr>
+        <w:ind w:left="3600" w:hanging="400"/>
+      </w:pPr>
+      <w:rPr>
+        <w:rFonts w:ascii="Wingdings" w:hAnsi="Wingdings" w:hint="default"/>
+      </w:rPr>
+    </w:lvl>
+    <w:lvl w:ilvl="8" w:tplc="04090005" w:tentative="1">
+      <w:start w:val="1"/>
+      <w:numFmt w:val="bullet"/>
+      <w:lvlText w:val=""/>
+      <w:lvlJc w:val="left"/>
+      <w:pPr>
+        <w:ind w:left="4000" w:hanging="400"/>
+      </w:pPr>
+      <w:rPr>
+        <w:rFonts w:ascii="Wingdings" w:hAnsi="Wingdings" w:hint="default"/>
+      </w:rPr>
+    </w:lvl>
+  </w:abstractNum>
+  <w:abstractNum w:abstractNumId="2" w15:restartNumberingAfterBreak="0">
     <w:nsid w:val="3F914EB8"/>
     <w:multiLevelType w:val="hybridMultilevel"/>
     <w:tmpl w:val="44DC1C5C"/>
@@ -2397,7 +2659,7 @@
       </w:pPr>
     </w:lvl>
   </w:abstractNum>
-  <w:abstractNum w:abstractNumId="2" w15:restartNumberingAfterBreak="0">
+  <w:abstractNum w:abstractNumId="3" w15:restartNumberingAfterBreak="0">
     <w:nsid w:val="46B309E4"/>
     <w:multiLevelType w:val="hybridMultilevel"/>
     <w:tmpl w:val="3AF069BE"/>
@@ -2486,96 +2748,346 @@
       </w:pPr>
     </w:lvl>
   </w:abstractNum>
-  <w:abstractNum w:abstractNumId="3" w15:restartNumberingAfterBreak="0">
-    <w:nsid w:val="57360827"/>
+  <w:abstractNum w:abstractNumId="4" w15:restartNumberingAfterBreak="0">
+    <w:nsid w:val="73EA2FE5"/>
     <w:multiLevelType w:val="hybridMultilevel"/>
-    <w:tmpl w:val="DB4EF66E"/>
-    <w:lvl w:ilvl="0" w:tplc="0409000F">
-      <w:start w:val="1"/>
-      <w:numFmt w:val="decimal"/>
-      <w:lvlText w:val="%1."/>
+    <w:tmpl w:val="4462DDF2"/>
+    <w:lvl w:ilvl="0" w:tplc="EDE4D420">
+      <w:numFmt w:val="bullet"/>
+      <w:lvlText w:val="-"/>
       <w:lvlJc w:val="left"/>
       <w:pPr>
         <w:ind w:left="800" w:hanging="400"/>
       </w:pPr>
-    </w:lvl>
-    <w:lvl w:ilvl="1" w:tplc="04090019" w:tentative="1">
-      <w:start w:val="1"/>
-      <w:numFmt w:val="upperLetter"/>
-      <w:lvlText w:val="%2."/>
+      <w:rPr>
+        <w:rFonts w:ascii="맑은 고딕" w:eastAsia="맑은 고딕" w:hAnsi="맑은 고딕" w:cstheme="minorBidi" w:hint="eastAsia"/>
+      </w:rPr>
+    </w:lvl>
+    <w:lvl w:ilvl="1" w:tplc="04090003" w:tentative="1">
+      <w:start w:val="1"/>
+      <w:numFmt w:val="bullet"/>
+      <w:lvlText w:val=""/>
       <w:lvlJc w:val="left"/>
       <w:pPr>
         <w:ind w:left="1200" w:hanging="400"/>
       </w:pPr>
-    </w:lvl>
-    <w:lvl w:ilvl="2" w:tplc="0409001B" w:tentative="1">
-      <w:start w:val="1"/>
-      <w:numFmt w:val="lowerRoman"/>
-      <w:lvlText w:val="%3."/>
-      <w:lvlJc w:val="right"/>
+      <w:rPr>
+        <w:rFonts w:ascii="Wingdings" w:hAnsi="Wingdings" w:hint="default"/>
+      </w:rPr>
+    </w:lvl>
+    <w:lvl w:ilvl="2" w:tplc="04090005" w:tentative="1">
+      <w:start w:val="1"/>
+      <w:numFmt w:val="bullet"/>
+      <w:lvlText w:val=""/>
+      <w:lvlJc w:val="left"/>
       <w:pPr>
         <w:ind w:left="1600" w:hanging="400"/>
       </w:pPr>
-    </w:lvl>
-    <w:lvl w:ilvl="3" w:tplc="0409000F" w:tentative="1">
-      <w:start w:val="1"/>
-      <w:numFmt w:val="decimal"/>
-      <w:lvlText w:val="%4."/>
+      <w:rPr>
+        <w:rFonts w:ascii="Wingdings" w:hAnsi="Wingdings" w:hint="default"/>
+      </w:rPr>
+    </w:lvl>
+    <w:lvl w:ilvl="3" w:tplc="04090001" w:tentative="1">
+      <w:start w:val="1"/>
+      <w:numFmt w:val="bullet"/>
+      <w:lvlText w:val=""/>
       <w:lvlJc w:val="left"/>
       <w:pPr>
         <w:ind w:left="2000" w:hanging="400"/>
       </w:pPr>
-    </w:lvl>
-    <w:lvl w:ilvl="4" w:tplc="04090019" w:tentative="1">
-      <w:start w:val="1"/>
-      <w:numFmt w:val="upperLetter"/>
-      <w:lvlText w:val="%5."/>
+      <w:rPr>
+        <w:rFonts w:ascii="Wingdings" w:hAnsi="Wingdings" w:hint="default"/>
+      </w:rPr>
+    </w:lvl>
+    <w:lvl w:ilvl="4" w:tplc="04090003" w:tentative="1">
+      <w:start w:val="1"/>
+      <w:numFmt w:val="bullet"/>
+      <w:lvlText w:val=""/>
       <w:lvlJc w:val="left"/>
       <w:pPr>
         <w:ind w:left="2400" w:hanging="400"/>
       </w:pPr>
-    </w:lvl>
-    <w:lvl w:ilvl="5" w:tplc="0409001B" w:tentative="1">
-      <w:start w:val="1"/>
-      <w:numFmt w:val="lowerRoman"/>
-      <w:lvlText w:val="%6."/>
-      <w:lvlJc w:val="right"/>
+      <w:rPr>
+        <w:rFonts w:ascii="Wingdings" w:hAnsi="Wingdings" w:hint="default"/>
+      </w:rPr>
+    </w:lvl>
+    <w:lvl w:ilvl="5" w:tplc="04090005" w:tentative="1">
+      <w:start w:val="1"/>
+      <w:numFmt w:val="bullet"/>
+      <w:lvlText w:val=""/>
+      <w:lvlJc w:val="left"/>
       <w:pPr>
         <w:ind w:left="2800" w:hanging="400"/>
       </w:pPr>
-    </w:lvl>
-    <w:lvl w:ilvl="6" w:tplc="0409000F" w:tentative="1">
-      <w:start w:val="1"/>
-      <w:numFmt w:val="decimal"/>
-      <w:lvlText w:val="%7."/>
+      <w:rPr>
+        <w:rFonts w:ascii="Wingdings" w:hAnsi="Wingdings" w:hint="default"/>
+      </w:rPr>
+    </w:lvl>
+    <w:lvl w:ilvl="6" w:tplc="04090001" w:tentative="1">
+      <w:start w:val="1"/>
+      <w:numFmt w:val="bullet"/>
+      <w:lvlText w:val=""/>
       <w:lvlJc w:val="left"/>
       <w:pPr>
         <w:ind w:left="3200" w:hanging="400"/>
       </w:pPr>
-    </w:lvl>
-    <w:lvl w:ilvl="7" w:tplc="04090019" w:tentative="1">
-      <w:start w:val="1"/>
-      <w:numFmt w:val="upperLetter"/>
-      <w:lvlText w:val="%8."/>
+      <w:rPr>
+        <w:rFonts w:ascii="Wingdings" w:hAnsi="Wingdings" w:hint="default"/>
+      </w:rPr>
+    </w:lvl>
+    <w:lvl w:ilvl="7" w:tplc="04090003" w:tentative="1">
+      <w:start w:val="1"/>
+      <w:numFmt w:val="bullet"/>
+      <w:lvlText w:val=""/>
       <w:lvlJc w:val="left"/>
       <w:pPr>
         <w:ind w:left="3600" w:hanging="400"/>
       </w:pPr>
-    </w:lvl>
-    <w:lvl w:ilvl="8" w:tplc="0409001B" w:tentative="1">
-      <w:start w:val="1"/>
-      <w:numFmt w:val="lowerRoman"/>
-      <w:lvlText w:val="%9."/>
-      <w:lvlJc w:val="right"/>
+      <w:rPr>
+        <w:rFonts w:ascii="Wingdings" w:hAnsi="Wingdings" w:hint="default"/>
+      </w:rPr>
+    </w:lvl>
+    <w:lvl w:ilvl="8" w:tplc="04090005" w:tentative="1">
+      <w:start w:val="1"/>
+      <w:numFmt w:val="bullet"/>
+      <w:lvlText w:val=""/>
+      <w:lvlJc w:val="left"/>
       <w:pPr>
         <w:ind w:left="4000" w:hanging="400"/>
       </w:pPr>
+      <w:rPr>
+        <w:rFonts w:ascii="Wingdings" w:hAnsi="Wingdings" w:hint="default"/>
+      </w:rPr>
     </w:lvl>
   </w:abstractNum>
-  <w:abstractNum w:abstractNumId="4" w15:restartNumberingAfterBreak="0">
+  <w:abstractNum w:abstractNumId="5" w15:restartNumberingAfterBreak="0">
     <w:nsid w:val="79D12345"/>
     <w:multiLevelType w:val="hybridMultilevel"/>
-    <w:tmpl w:val="851C15DE"/>
+    <w:tmpl w:val="1D64C826"/>
+    <w:lvl w:ilvl="0" w:tplc="EDE4D420">
+      <w:numFmt w:val="bullet"/>
+      <w:lvlText w:val="-"/>
+      <w:lvlJc w:val="left"/>
+      <w:pPr>
+        <w:ind w:left="800" w:hanging="400"/>
+      </w:pPr>
+      <w:rPr>
+        <w:rFonts w:ascii="맑은 고딕" w:eastAsia="맑은 고딕" w:hAnsi="맑은 고딕" w:cstheme="minorBidi" w:hint="eastAsia"/>
+      </w:rPr>
+    </w:lvl>
+    <w:lvl w:ilvl="1" w:tplc="04090003" w:tentative="1">
+      <w:start w:val="1"/>
+      <w:numFmt w:val="bullet"/>
+      <w:lvlText w:val=""/>
+      <w:lvlJc w:val="left"/>
+      <w:pPr>
+        <w:ind w:left="1200" w:hanging="400"/>
+      </w:pPr>
+      <w:rPr>
+        <w:rFonts w:ascii="Wingdings" w:hAnsi="Wingdings" w:hint="default"/>
+      </w:rPr>
+    </w:lvl>
+    <w:lvl w:ilvl="2" w:tplc="04090005" w:tentative="1">
+      <w:start w:val="1"/>
+      <w:numFmt w:val="bullet"/>
+      <w:lvlText w:val=""/>
+      <w:lvlJc w:val="left"/>
+      <w:pPr>
+        <w:ind w:left="1600" w:hanging="400"/>
+      </w:pPr>
+      <w:rPr>
+        <w:rFonts w:ascii="Wingdings" w:hAnsi="Wingdings" w:hint="default"/>
+      </w:rPr>
+    </w:lvl>
+    <w:lvl w:ilvl="3" w:tplc="04090001" w:tentative="1">
+      <w:start w:val="1"/>
+      <w:numFmt w:val="bullet"/>
+      <w:lvlText w:val=""/>
+      <w:lvlJc w:val="left"/>
+      <w:pPr>
+        <w:ind w:left="2000" w:hanging="400"/>
+      </w:pPr>
+      <w:rPr>
+        <w:rFonts w:ascii="Wingdings" w:hAnsi="Wingdings" w:hint="default"/>
+      </w:rPr>
+    </w:lvl>
+    <w:lvl w:ilvl="4" w:tplc="04090003" w:tentative="1">
+      <w:start w:val="1"/>
+      <w:numFmt w:val="bullet"/>
+      <w:lvlText w:val=""/>
+      <w:lvlJc w:val="left"/>
+      <w:pPr>
+        <w:ind w:left="2400" w:hanging="400"/>
+      </w:pPr>
+      <w:rPr>
+        <w:rFonts w:ascii="Wingdings" w:hAnsi="Wingdings" w:hint="default"/>
+      </w:rPr>
+    </w:lvl>
+    <w:lvl w:ilvl="5" w:tplc="04090005" w:tentative="1">
+      <w:start w:val="1"/>
+      <w:numFmt w:val="bullet"/>
+      <w:lvlText w:val=""/>
+      <w:lvlJc w:val="left"/>
+      <w:pPr>
+        <w:ind w:left="2800" w:hanging="400"/>
+      </w:pPr>
+      <w:rPr>
+        <w:rFonts w:ascii="Wingdings" w:hAnsi="Wingdings" w:hint="default"/>
+      </w:rPr>
+    </w:lvl>
+    <w:lvl w:ilvl="6" w:tplc="04090001" w:tentative="1">
+      <w:start w:val="1"/>
+      <w:numFmt w:val="bullet"/>
+      <w:lvlText w:val=""/>
+      <w:lvlJc w:val="left"/>
+      <w:pPr>
+        <w:ind w:left="3200" w:hanging="400"/>
+      </w:pPr>
+      <w:rPr>
+        <w:rFonts w:ascii="Wingdings" w:hAnsi="Wingdings" w:hint="default"/>
+      </w:rPr>
+    </w:lvl>
+    <w:lvl w:ilvl="7" w:tplc="04090003" w:tentative="1">
+      <w:start w:val="1"/>
+      <w:numFmt w:val="bullet"/>
+      <w:lvlText w:val=""/>
+      <w:lvlJc w:val="left"/>
+      <w:pPr>
+        <w:ind w:left="3600" w:hanging="400"/>
+      </w:pPr>
+      <w:rPr>
+        <w:rFonts w:ascii="Wingdings" w:hAnsi="Wingdings" w:hint="default"/>
+      </w:rPr>
+    </w:lvl>
+    <w:lvl w:ilvl="8" w:tplc="04090005" w:tentative="1">
+      <w:start w:val="1"/>
+      <w:numFmt w:val="bullet"/>
+      <w:lvlText w:val=""/>
+      <w:lvlJc w:val="left"/>
+      <w:pPr>
+        <w:ind w:left="4000" w:hanging="400"/>
+      </w:pPr>
+      <w:rPr>
+        <w:rFonts w:ascii="Wingdings" w:hAnsi="Wingdings" w:hint="default"/>
+      </w:rPr>
+    </w:lvl>
+  </w:abstractNum>
+  <w:abstractNum w:abstractNumId="6" w15:restartNumberingAfterBreak="0">
+    <w:nsid w:val="7AFF681D"/>
+    <w:multiLevelType w:val="hybridMultilevel"/>
+    <w:tmpl w:val="EDD6A878"/>
+    <w:lvl w:ilvl="0" w:tplc="EDE4D420">
+      <w:numFmt w:val="bullet"/>
+      <w:lvlText w:val="-"/>
+      <w:lvlJc w:val="left"/>
+      <w:pPr>
+        <w:ind w:left="800" w:hanging="400"/>
+      </w:pPr>
+      <w:rPr>
+        <w:rFonts w:ascii="맑은 고딕" w:eastAsia="맑은 고딕" w:hAnsi="맑은 고딕" w:cstheme="minorBidi" w:hint="eastAsia"/>
+      </w:rPr>
+    </w:lvl>
+    <w:lvl w:ilvl="1" w:tplc="04090003" w:tentative="1">
+      <w:start w:val="1"/>
+      <w:numFmt w:val="bullet"/>
+      <w:lvlText w:val=""/>
+      <w:lvlJc w:val="left"/>
+      <w:pPr>
+        <w:ind w:left="1200" w:hanging="400"/>
+      </w:pPr>
+      <w:rPr>
+        <w:rFonts w:ascii="Wingdings" w:hAnsi="Wingdings" w:hint="default"/>
+      </w:rPr>
+    </w:lvl>
+    <w:lvl w:ilvl="2" w:tplc="04090005" w:tentative="1">
+      <w:start w:val="1"/>
+      <w:numFmt w:val="bullet"/>
+      <w:lvlText w:val=""/>
+      <w:lvlJc w:val="left"/>
+      <w:pPr>
+        <w:ind w:left="1600" w:hanging="400"/>
+      </w:pPr>
+      <w:rPr>
+        <w:rFonts w:ascii="Wingdings" w:hAnsi="Wingdings" w:hint="default"/>
+      </w:rPr>
+    </w:lvl>
+    <w:lvl w:ilvl="3" w:tplc="04090001" w:tentative="1">
+      <w:start w:val="1"/>
+      <w:numFmt w:val="bullet"/>
+      <w:lvlText w:val=""/>
+      <w:lvlJc w:val="left"/>
+      <w:pPr>
+        <w:ind w:left="2000" w:hanging="400"/>
+      </w:pPr>
+      <w:rPr>
+        <w:rFonts w:ascii="Wingdings" w:hAnsi="Wingdings" w:hint="default"/>
+      </w:rPr>
+    </w:lvl>
+    <w:lvl w:ilvl="4" w:tplc="04090003" w:tentative="1">
+      <w:start w:val="1"/>
+      <w:numFmt w:val="bullet"/>
+      <w:lvlText w:val=""/>
+      <w:lvlJc w:val="left"/>
+      <w:pPr>
+        <w:ind w:left="2400" w:hanging="400"/>
+      </w:pPr>
+      <w:rPr>
+        <w:rFonts w:ascii="Wingdings" w:hAnsi="Wingdings" w:hint="default"/>
+      </w:rPr>
+    </w:lvl>
+    <w:lvl w:ilvl="5" w:tplc="04090005" w:tentative="1">
+      <w:start w:val="1"/>
+      <w:numFmt w:val="bullet"/>
+      <w:lvlText w:val=""/>
+      <w:lvlJc w:val="left"/>
+      <w:pPr>
+        <w:ind w:left="2800" w:hanging="400"/>
+      </w:pPr>
+      <w:rPr>
+        <w:rFonts w:ascii="Wingdings" w:hAnsi="Wingdings" w:hint="default"/>
+      </w:rPr>
+    </w:lvl>
+    <w:lvl w:ilvl="6" w:tplc="04090001" w:tentative="1">
+      <w:start w:val="1"/>
+      <w:numFmt w:val="bullet"/>
+      <w:lvlText w:val=""/>
+      <w:lvlJc w:val="left"/>
+      <w:pPr>
+        <w:ind w:left="3200" w:hanging="400"/>
+      </w:pPr>
+      <w:rPr>
+        <w:rFonts w:ascii="Wingdings" w:hAnsi="Wingdings" w:hint="default"/>
+      </w:rPr>
+    </w:lvl>
+    <w:lvl w:ilvl="7" w:tplc="04090003" w:tentative="1">
+      <w:start w:val="1"/>
+      <w:numFmt w:val="bullet"/>
+      <w:lvlText w:val=""/>
+      <w:lvlJc w:val="left"/>
+      <w:pPr>
+        <w:ind w:left="3600" w:hanging="400"/>
+      </w:pPr>
+      <w:rPr>
+        <w:rFonts w:ascii="Wingdings" w:hAnsi="Wingdings" w:hint="default"/>
+      </w:rPr>
+    </w:lvl>
+    <w:lvl w:ilvl="8" w:tplc="04090005" w:tentative="1">
+      <w:start w:val="1"/>
+      <w:numFmt w:val="bullet"/>
+      <w:lvlText w:val=""/>
+      <w:lvlJc w:val="left"/>
+      <w:pPr>
+        <w:ind w:left="4000" w:hanging="400"/>
+      </w:pPr>
+      <w:rPr>
+        <w:rFonts w:ascii="Wingdings" w:hAnsi="Wingdings" w:hint="default"/>
+      </w:rPr>
+    </w:lvl>
+  </w:abstractNum>
+  <w:abstractNum w:abstractNumId="7" w15:restartNumberingAfterBreak="0">
+    <w:nsid w:val="7C66286B"/>
+    <w:multiLevelType w:val="hybridMultilevel"/>
+    <w:tmpl w:val="A6301780"/>
     <w:lvl w:ilvl="0" w:tplc="EDE4D420">
       <w:numFmt w:val="bullet"/>
       <w:lvlText w:val="-"/>
@@ -2685,19 +3197,28 @@
     </w:lvl>
   </w:abstractNum>
   <w:num w:numId="1">
-    <w:abstractNumId w:val="1"/>
+    <w:abstractNumId w:val="2"/>
   </w:num>
   <w:num w:numId="2">
-    <w:abstractNumId w:val="4"/>
+    <w:abstractNumId w:val="5"/>
   </w:num>
   <w:num w:numId="3">
     <w:abstractNumId w:val="3"/>
   </w:num>
   <w:num w:numId="4">
+    <w:abstractNumId w:val="7"/>
+  </w:num>
+  <w:num w:numId="5">
+    <w:abstractNumId w:val="1"/>
+  </w:num>
+  <w:num w:numId="6">
     <w:abstractNumId w:val="0"/>
   </w:num>
-  <w:num w:numId="5">
-    <w:abstractNumId w:val="2"/>
+  <w:num w:numId="7">
+    <w:abstractNumId w:val="4"/>
+  </w:num>
+  <w:num w:numId="8">
+    <w:abstractNumId w:val="6"/>
   </w:num>
 </w:numbering>
 </file>
@@ -3101,6 +3622,7 @@
   <w:style w:type="paragraph" w:default="1" w:styleId="a">
     <w:name w:val="Normal"/>
     <w:qFormat/>
+    <w:rsid w:val="005E4C87"/>
     <w:pPr>
       <w:widowControl w:val="0"/>
       <w:wordWrap w:val="0"/>
@@ -3139,7 +3661,7 @@
     <w:name w:val="Table Grid"/>
     <w:basedOn w:val="a1"/>
     <w:uiPriority w:val="39"/>
-    <w:rsid w:val="002069B6"/>
+    <w:rsid w:val="005E4C87"/>
     <w:pPr>
       <w:spacing w:after="0" w:line="240" w:lineRule="auto"/>
     </w:pPr>
@@ -3155,55 +3677,11 @@
     </w:tblPr>
   </w:style>
   <w:style w:type="paragraph" w:styleId="a4">
-    <w:name w:val="header"/>
-    <w:basedOn w:val="a"/>
-    <w:link w:val="Char"/>
-    <w:uiPriority w:val="99"/>
-    <w:unhideWhenUsed/>
-    <w:rsid w:val="00FC7B4C"/>
-    <w:pPr>
-      <w:tabs>
-        <w:tab w:val="center" w:pos="4513"/>
-        <w:tab w:val="right" w:pos="9026"/>
-      </w:tabs>
-      <w:snapToGrid w:val="0"/>
-    </w:pPr>
-  </w:style>
-  <w:style w:type="character" w:customStyle="1" w:styleId="Char">
-    <w:name w:val="머리글 Char"/>
-    <w:basedOn w:val="a0"/>
-    <w:link w:val="a4"/>
-    <w:uiPriority w:val="99"/>
-    <w:rsid w:val="00FC7B4C"/>
-  </w:style>
-  <w:style w:type="paragraph" w:styleId="a5">
-    <w:name w:val="footer"/>
-    <w:basedOn w:val="a"/>
-    <w:link w:val="Char0"/>
-    <w:uiPriority w:val="99"/>
-    <w:unhideWhenUsed/>
-    <w:rsid w:val="00FC7B4C"/>
-    <w:pPr>
-      <w:tabs>
-        <w:tab w:val="center" w:pos="4513"/>
-        <w:tab w:val="right" w:pos="9026"/>
-      </w:tabs>
-      <w:snapToGrid w:val="0"/>
-    </w:pPr>
-  </w:style>
-  <w:style w:type="character" w:customStyle="1" w:styleId="Char0">
-    <w:name w:val="바닥글 Char"/>
-    <w:basedOn w:val="a0"/>
-    <w:link w:val="a5"/>
-    <w:uiPriority w:val="99"/>
-    <w:rsid w:val="00FC7B4C"/>
-  </w:style>
-  <w:style w:type="paragraph" w:styleId="a6">
     <w:name w:val="List Paragraph"/>
     <w:basedOn w:val="a"/>
     <w:uiPriority w:val="34"/>
     <w:qFormat/>
-    <w:rsid w:val="00FC7B4C"/>
+    <w:rsid w:val="005E4C87"/>
     <w:pPr>
       <w:ind w:leftChars="400" w:left="800"/>
     </w:pPr>

--- a/주차별보고서/2주차 보고서.docx
+++ b/주차별보고서/2주차 보고서.docx
@@ -2021,7 +2021,19 @@
               <w:rPr>
                 <w:rFonts w:hint="eastAsia"/>
               </w:rPr>
-              <w:t>마우스 또는 이동 시 카메라가 아닌 플레이어가 이동하도록 바꾸기</w:t>
+              <w:t xml:space="preserve">마우스 또는 </w:t>
+            </w:r>
+            <w:r>
+              <w:rPr>
+                <w:rFonts w:hint="eastAsia"/>
+              </w:rPr>
+              <w:t xml:space="preserve">키보드 </w:t>
+            </w:r>
+            <w:r>
+              <w:rPr>
+                <w:rFonts w:hint="eastAsia"/>
+              </w:rPr>
+              <w:t>이동 시 카메라가 아닌 플레이어가 이동하도록 바꾸기</w:t>
             </w:r>
           </w:p>
           <w:p/>
